--- a/Лабораторная №2 Web.docx
+++ b/Лабораторная №2 Web.docx
@@ -5,8 +5,8 @@
     <w:p>
       <w:r>
         <w:drawing>
-          <wp:inline distT="0" distB="0" distL="0" distR="0" wp14:anchorId="386134E4" wp14:editId="4B1BE66C">
-            <wp:extent cx="5940425" cy="3204727"/>
+          <wp:inline distT="0" distB="0" distL="0" distR="0" wp14:anchorId="63037D06" wp14:editId="13545A53">
+            <wp:extent cx="5940425" cy="1584277"/>
             <wp:effectExtent l="0" t="0" r="3175" b="0"/>
             <wp:docPr id="1" name="Рисунок 1"/>
             <wp:cNvGraphicFramePr>
@@ -28,7 +28,242 @@
                   <pic:spPr>
                     <a:xfrm>
                       <a:off x="0" y="0"/>
-                      <a:ext cx="5940425" cy="3204727"/>
+                      <a:ext cx="5940425" cy="1584277"/>
+                    </a:xfrm>
+                    <a:prstGeom prst="rect">
+                      <a:avLst/>
+                    </a:prstGeom>
+                  </pic:spPr>
+                </pic:pic>
+              </a:graphicData>
+            </a:graphic>
+          </wp:inline>
+        </w:drawing>
+      </w:r>
+    </w:p>
+    <w:p>
+      <w:r>
+        <w:drawing>
+          <wp:inline distT="0" distB="0" distL="0" distR="0" wp14:anchorId="58D53DD2" wp14:editId="3D619EED">
+            <wp:extent cx="5940425" cy="1419350"/>
+            <wp:effectExtent l="0" t="0" r="3175" b="9525"/>
+            <wp:docPr id="2" name="Рисунок 2"/>
+            <wp:cNvGraphicFramePr>
+              <a:graphicFrameLocks xmlns:a="http://schemas.openxmlformats.org/drawingml/2006/main" noChangeAspect="1"/>
+            </wp:cNvGraphicFramePr>
+            <a:graphic xmlns:a="http://schemas.openxmlformats.org/drawingml/2006/main">
+              <a:graphicData uri="http://schemas.openxmlformats.org/drawingml/2006/picture">
+                <pic:pic xmlns:pic="http://schemas.openxmlformats.org/drawingml/2006/picture">
+                  <pic:nvPicPr>
+                    <pic:cNvPr id="0" name=""/>
+                    <pic:cNvPicPr/>
+                  </pic:nvPicPr>
+                  <pic:blipFill>
+                    <a:blip r:embed="rId6"/>
+                    <a:stretch>
+                      <a:fillRect/>
+                    </a:stretch>
+                  </pic:blipFill>
+                  <pic:spPr>
+                    <a:xfrm>
+                      <a:off x="0" y="0"/>
+                      <a:ext cx="5940425" cy="1419350"/>
+                    </a:xfrm>
+                    <a:prstGeom prst="rect">
+                      <a:avLst/>
+                    </a:prstGeom>
+                  </pic:spPr>
+                </pic:pic>
+              </a:graphicData>
+            </a:graphic>
+          </wp:inline>
+        </w:drawing>
+      </w:r>
+    </w:p>
+    <w:p>
+      <w:r>
+        <w:drawing>
+          <wp:inline distT="0" distB="0" distL="0" distR="0" wp14:anchorId="10B8A119" wp14:editId="2EA69FDF">
+            <wp:extent cx="5940425" cy="1865694"/>
+            <wp:effectExtent l="0" t="0" r="3175" b="1270"/>
+            <wp:docPr id="3" name="Рисунок 3"/>
+            <wp:cNvGraphicFramePr>
+              <a:graphicFrameLocks xmlns:a="http://schemas.openxmlformats.org/drawingml/2006/main" noChangeAspect="1"/>
+            </wp:cNvGraphicFramePr>
+            <a:graphic xmlns:a="http://schemas.openxmlformats.org/drawingml/2006/main">
+              <a:graphicData uri="http://schemas.openxmlformats.org/drawingml/2006/picture">
+                <pic:pic xmlns:pic="http://schemas.openxmlformats.org/drawingml/2006/picture">
+                  <pic:nvPicPr>
+                    <pic:cNvPr id="0" name=""/>
+                    <pic:cNvPicPr/>
+                  </pic:nvPicPr>
+                  <pic:blipFill>
+                    <a:blip r:embed="rId7"/>
+                    <a:stretch>
+                      <a:fillRect/>
+                    </a:stretch>
+                  </pic:blipFill>
+                  <pic:spPr>
+                    <a:xfrm>
+                      <a:off x="0" y="0"/>
+                      <a:ext cx="5940425" cy="1865694"/>
+                    </a:xfrm>
+                    <a:prstGeom prst="rect">
+                      <a:avLst/>
+                    </a:prstGeom>
+                  </pic:spPr>
+                </pic:pic>
+              </a:graphicData>
+            </a:graphic>
+          </wp:inline>
+        </w:drawing>
+      </w:r>
+    </w:p>
+    <w:p>
+      <w:r>
+        <w:drawing>
+          <wp:inline distT="0" distB="0" distL="0" distR="0" wp14:anchorId="40E8C76E" wp14:editId="3D378FCB">
+            <wp:extent cx="5940425" cy="2427815"/>
+            <wp:effectExtent l="0" t="0" r="3175" b="0"/>
+            <wp:docPr id="4" name="Рисунок 4"/>
+            <wp:cNvGraphicFramePr>
+              <a:graphicFrameLocks xmlns:a="http://schemas.openxmlformats.org/drawingml/2006/main" noChangeAspect="1"/>
+            </wp:cNvGraphicFramePr>
+            <a:graphic xmlns:a="http://schemas.openxmlformats.org/drawingml/2006/main">
+              <a:graphicData uri="http://schemas.openxmlformats.org/drawingml/2006/picture">
+                <pic:pic xmlns:pic="http://schemas.openxmlformats.org/drawingml/2006/picture">
+                  <pic:nvPicPr>
+                    <pic:cNvPr id="0" name=""/>
+                    <pic:cNvPicPr/>
+                  </pic:nvPicPr>
+                  <pic:blipFill>
+                    <a:blip r:embed="rId8"/>
+                    <a:stretch>
+                      <a:fillRect/>
+                    </a:stretch>
+                  </pic:blipFill>
+                  <pic:spPr>
+                    <a:xfrm>
+                      <a:off x="0" y="0"/>
+                      <a:ext cx="5940425" cy="2427815"/>
+                    </a:xfrm>
+                    <a:prstGeom prst="rect">
+                      <a:avLst/>
+                    </a:prstGeom>
+                  </pic:spPr>
+                </pic:pic>
+              </a:graphicData>
+            </a:graphic>
+          </wp:inline>
+        </w:drawing>
+      </w:r>
+    </w:p>
+    <w:p>
+      <w:r>
+        <w:lastRenderedPageBreak/>
+        <w:drawing>
+          <wp:inline distT="0" distB="0" distL="0" distR="0" wp14:anchorId="53F2184C" wp14:editId="36B94BAE">
+            <wp:extent cx="5940425" cy="1901255"/>
+            <wp:effectExtent l="0" t="0" r="3175" b="3810"/>
+            <wp:docPr id="5" name="Рисунок 5"/>
+            <wp:cNvGraphicFramePr>
+              <a:graphicFrameLocks xmlns:a="http://schemas.openxmlformats.org/drawingml/2006/main" noChangeAspect="1"/>
+            </wp:cNvGraphicFramePr>
+            <a:graphic xmlns:a="http://schemas.openxmlformats.org/drawingml/2006/main">
+              <a:graphicData uri="http://schemas.openxmlformats.org/drawingml/2006/picture">
+                <pic:pic xmlns:pic="http://schemas.openxmlformats.org/drawingml/2006/picture">
+                  <pic:nvPicPr>
+                    <pic:cNvPr id="0" name=""/>
+                    <pic:cNvPicPr/>
+                  </pic:nvPicPr>
+                  <pic:blipFill>
+                    <a:blip r:embed="rId9"/>
+                    <a:stretch>
+                      <a:fillRect/>
+                    </a:stretch>
+                  </pic:blipFill>
+                  <pic:spPr>
+                    <a:xfrm>
+                      <a:off x="0" y="0"/>
+                      <a:ext cx="5940425" cy="1901255"/>
+                    </a:xfrm>
+                    <a:prstGeom prst="rect">
+                      <a:avLst/>
+                    </a:prstGeom>
+                  </pic:spPr>
+                </pic:pic>
+              </a:graphicData>
+            </a:graphic>
+          </wp:inline>
+        </w:drawing>
+      </w:r>
+    </w:p>
+    <w:p>
+      <w:r>
+        <w:drawing>
+          <wp:inline distT="0" distB="0" distL="0" distR="0" wp14:anchorId="5ABB8E4C" wp14:editId="388DD2C7">
+            <wp:extent cx="5940425" cy="4641858"/>
+            <wp:effectExtent l="0" t="0" r="3175" b="6350"/>
+            <wp:docPr id="6" name="Рисунок 6"/>
+            <wp:cNvGraphicFramePr>
+              <a:graphicFrameLocks xmlns:a="http://schemas.openxmlformats.org/drawingml/2006/main" noChangeAspect="1"/>
+            </wp:cNvGraphicFramePr>
+            <a:graphic xmlns:a="http://schemas.openxmlformats.org/drawingml/2006/main">
+              <a:graphicData uri="http://schemas.openxmlformats.org/drawingml/2006/picture">
+                <pic:pic xmlns:pic="http://schemas.openxmlformats.org/drawingml/2006/picture">
+                  <pic:nvPicPr>
+                    <pic:cNvPr id="0" name=""/>
+                    <pic:cNvPicPr/>
+                  </pic:nvPicPr>
+                  <pic:blipFill>
+                    <a:blip r:embed="rId10"/>
+                    <a:stretch>
+                      <a:fillRect/>
+                    </a:stretch>
+                  </pic:blipFill>
+                  <pic:spPr>
+                    <a:xfrm>
+                      <a:off x="0" y="0"/>
+                      <a:ext cx="5940425" cy="4641858"/>
+                    </a:xfrm>
+                    <a:prstGeom prst="rect">
+                      <a:avLst/>
+                    </a:prstGeom>
+                  </pic:spPr>
+                </pic:pic>
+              </a:graphicData>
+            </a:graphic>
+          </wp:inline>
+        </w:drawing>
+      </w:r>
+    </w:p>
+    <w:p>
+      <w:r>
+        <w:drawing>
+          <wp:inline distT="0" distB="0" distL="0" distR="0" wp14:anchorId="08655962" wp14:editId="5608286B">
+            <wp:extent cx="5725324" cy="1876687"/>
+            <wp:effectExtent l="0" t="0" r="8890" b="9525"/>
+            <wp:docPr id="7" name="Рисунок 7"/>
+            <wp:cNvGraphicFramePr>
+              <a:graphicFrameLocks xmlns:a="http://schemas.openxmlformats.org/drawingml/2006/main" noChangeAspect="1"/>
+            </wp:cNvGraphicFramePr>
+            <a:graphic xmlns:a="http://schemas.openxmlformats.org/drawingml/2006/main">
+              <a:graphicData uri="http://schemas.openxmlformats.org/drawingml/2006/picture">
+                <pic:pic xmlns:pic="http://schemas.openxmlformats.org/drawingml/2006/picture">
+                  <pic:nvPicPr>
+                    <pic:cNvPr id="0" name=""/>
+                    <pic:cNvPicPr/>
+                  </pic:nvPicPr>
+                  <pic:blipFill>
+                    <a:blip r:embed="rId11"/>
+                    <a:stretch>
+                      <a:fillRect/>
+                    </a:stretch>
+                  </pic:blipFill>
+                  <pic:spPr>
+                    <a:xfrm>
+                      <a:off x="0" y="0"/>
+                      <a:ext cx="5725324" cy="1876687"/>
                     </a:xfrm>
                     <a:prstGeom prst="rect">
                       <a:avLst/>

--- a/Лабораторная №2 Web.docx
+++ b/Лабораторная №2 Web.docx
@@ -3,9 +3,979 @@
 <w:document xmlns:wpc="http://schemas.microsoft.com/office/word/2010/wordprocessingCanvas" xmlns:mc="http://schemas.openxmlformats.org/markup-compatibility/2006" xmlns:o="urn:schemas-microsoft-com:office:office" xmlns:r="http://schemas.openxmlformats.org/officeDocument/2006/relationships" xmlns:m="http://schemas.openxmlformats.org/officeDocument/2006/math" xmlns:v="urn:schemas-microsoft-com:vml" xmlns:wp14="http://schemas.microsoft.com/office/word/2010/wordprocessingDrawing" xmlns:wp="http://schemas.openxmlformats.org/drawingml/2006/wordprocessingDrawing" xmlns:w10="urn:schemas-microsoft-com:office:word" xmlns:w="http://schemas.openxmlformats.org/wordprocessingml/2006/main" xmlns:w14="http://schemas.microsoft.com/office/word/2010/wordml" xmlns:wpg="http://schemas.microsoft.com/office/word/2010/wordprocessingGroup" xmlns:wpi="http://schemas.microsoft.com/office/word/2010/wordprocessingInk" xmlns:wne="http://schemas.microsoft.com/office/word/2006/wordml" xmlns:wps="http://schemas.microsoft.com/office/word/2010/wordprocessingShape" mc:Ignorable="w14 wp14">
   <w:body>
     <w:p>
-      <w:r>
+      <w:pPr>
+        <w:spacing w:after="0" w:line="240" w:lineRule="auto"/>
+        <w:jc w:val="center"/>
+        <w:rPr>
+          <w:rFonts w:ascii="Times New Roman" w:hAnsi="Times New Roman" w:cs="Times New Roman"/>
+          <w:sz w:val="28"/>
+          <w:szCs w:val="28"/>
+        </w:rPr>
+      </w:pPr>
+      <w:r>
+        <w:rPr>
+          <w:rFonts w:ascii="Times New Roman" w:hAnsi="Times New Roman" w:cs="Times New Roman"/>
+          <w:sz w:val="28"/>
+          <w:szCs w:val="28"/>
+        </w:rPr>
+        <w:t>Университет ИТМО</w:t>
+      </w:r>
+    </w:p>
+    <w:p>
+      <w:pPr>
+        <w:jc w:val="center"/>
+      </w:pPr>
+    </w:p>
+    <w:p>
+      <w:pPr>
+        <w:spacing w:after="0" w:line="240" w:lineRule="auto"/>
+        <w:jc w:val="center"/>
+        <w:rPr>
+          <w:rFonts w:ascii="Times New Roman" w:hAnsi="Times New Roman" w:cs="Times New Roman"/>
+          <w:sz w:val="28"/>
+          <w:szCs w:val="28"/>
+        </w:rPr>
+      </w:pPr>
+      <w:r>
+        <w:rPr>
+          <w:rFonts w:ascii="Times New Roman" w:hAnsi="Times New Roman" w:cs="Times New Roman"/>
+          <w:sz w:val="28"/>
+          <w:szCs w:val="28"/>
+        </w:rPr>
+        <w:t>Факультет «ИКТ»</w:t>
+      </w:r>
+    </w:p>
+    <w:p>
+      <w:pPr>
+        <w:spacing w:after="0" w:line="240" w:lineRule="auto"/>
+        <w:jc w:val="center"/>
+        <w:rPr>
+          <w:rFonts w:ascii="Times New Roman" w:hAnsi="Times New Roman" w:cs="Times New Roman"/>
+          <w:sz w:val="28"/>
+          <w:szCs w:val="28"/>
+        </w:rPr>
+      </w:pPr>
+      <w:r>
+        <w:rPr>
+          <w:rFonts w:ascii="Times New Roman" w:hAnsi="Times New Roman" w:cs="Times New Roman"/>
+          <w:sz w:val="28"/>
+          <w:szCs w:val="28"/>
+        </w:rPr>
+        <w:t>Направление подготовки «программирование в инфокоммуникационных системах»</w:t>
+      </w:r>
+    </w:p>
+    <w:p>
+      <w:pPr>
+        <w:tabs>
+          <w:tab w:val="left" w:pos="3043"/>
+        </w:tabs>
+        <w:jc w:val="center"/>
+      </w:pPr>
+    </w:p>
+    <w:p>
+      <w:pPr>
+        <w:spacing w:after="0" w:line="240" w:lineRule="auto"/>
+        <w:ind w:firstLine="708"/>
+        <w:jc w:val="center"/>
+      </w:pPr>
+    </w:p>
+    <w:p>
+      <w:pPr>
+        <w:spacing w:after="0" w:line="240" w:lineRule="auto"/>
+        <w:ind w:firstLine="708"/>
+        <w:jc w:val="center"/>
+        <w:rPr>
+          <w:rFonts w:ascii="Times New Roman" w:hAnsi="Times New Roman" w:cs="Times New Roman"/>
+          <w:sz w:val="28"/>
+          <w:szCs w:val="28"/>
+        </w:rPr>
+      </w:pPr>
+      <w:r>
+        <w:rPr>
+          <w:rFonts w:ascii="Times New Roman" w:hAnsi="Times New Roman" w:cs="Times New Roman"/>
+          <w:sz w:val="28"/>
+          <w:szCs w:val="28"/>
+        </w:rPr>
+        <w:t>Лабораторная работа №</w:t>
+      </w:r>
+      <w:r>
+        <w:rPr>
+          <w:rFonts w:ascii="Times New Roman" w:hAnsi="Times New Roman" w:cs="Times New Roman"/>
+          <w:sz w:val="28"/>
+          <w:szCs w:val="28"/>
+        </w:rPr>
+        <w:t>2</w:t>
+      </w:r>
+    </w:p>
+    <w:p>
+      <w:pPr>
+        <w:spacing w:after="0" w:line="240" w:lineRule="auto"/>
+        <w:jc w:val="center"/>
+        <w:rPr>
+          <w:rFonts w:ascii="Times New Roman" w:hAnsi="Times New Roman" w:cs="Times New Roman"/>
+          <w:sz w:val="28"/>
+          <w:szCs w:val="28"/>
+        </w:rPr>
+      </w:pPr>
+      <w:r>
+        <w:rPr>
+          <w:rFonts w:ascii="Times New Roman" w:hAnsi="Times New Roman" w:cs="Times New Roman"/>
+          <w:sz w:val="28"/>
+          <w:szCs w:val="28"/>
+        </w:rPr>
+        <w:t>«</w:t>
+      </w:r>
+      <w:r>
+        <w:rPr>
+          <w:rFonts w:ascii="Times New Roman" w:hAnsi="Times New Roman" w:cs="Times New Roman"/>
+          <w:sz w:val="28"/>
+          <w:szCs w:val="28"/>
+        </w:rPr>
+        <w:t xml:space="preserve">Установка, настройка и использование </w:t>
+      </w:r>
+      <w:proofErr w:type="spellStart"/>
+      <w:r>
+        <w:rPr>
+          <w:rFonts w:ascii="Times New Roman" w:hAnsi="Times New Roman" w:cs="Times New Roman"/>
+          <w:sz w:val="28"/>
+          <w:szCs w:val="28"/>
+          <w:lang w:val="en-US"/>
+        </w:rPr>
+        <w:t>Git</w:t>
+      </w:r>
+      <w:proofErr w:type="spellEnd"/>
+      <w:r>
+        <w:rPr>
+          <w:rFonts w:ascii="Times New Roman" w:hAnsi="Times New Roman" w:cs="Times New Roman"/>
+          <w:sz w:val="28"/>
+          <w:szCs w:val="28"/>
+        </w:rPr>
+        <w:t xml:space="preserve"> </w:t>
+      </w:r>
+      <w:r>
+        <w:rPr>
+          <w:rFonts w:ascii="Times New Roman" w:hAnsi="Times New Roman" w:cs="Times New Roman"/>
+          <w:sz w:val="28"/>
+          <w:szCs w:val="28"/>
+        </w:rPr>
+        <w:t xml:space="preserve">и </w:t>
+      </w:r>
+      <w:r>
+        <w:rPr>
+          <w:rFonts w:ascii="Times New Roman" w:hAnsi="Times New Roman" w:cs="Times New Roman"/>
+          <w:sz w:val="28"/>
+          <w:szCs w:val="28"/>
+          <w:lang w:val="en-US"/>
+        </w:rPr>
+        <w:t>gulp</w:t>
+      </w:r>
+      <w:r>
+        <w:rPr>
+          <w:rFonts w:ascii="Times New Roman" w:hAnsi="Times New Roman" w:cs="Times New Roman"/>
+          <w:sz w:val="28"/>
+          <w:szCs w:val="28"/>
+        </w:rPr>
+        <w:t>»</w:t>
+      </w:r>
+    </w:p>
+    <w:p>
+      <w:pPr>
+        <w:tabs>
+          <w:tab w:val="left" w:pos="3719"/>
+        </w:tabs>
+        <w:jc w:val="center"/>
+      </w:pPr>
+    </w:p>
+    <w:p>
+      <w:r>
+        <w:t xml:space="preserve"> </w:t>
+      </w:r>
+      <w:r>
+        <w:tab/>
+      </w:r>
+    </w:p>
+    <w:p/>
+    <w:p/>
+    <w:p/>
+    <w:p>
+      <w:pPr>
+        <w:spacing w:after="0" w:line="240" w:lineRule="auto"/>
+        <w:ind w:left="4395"/>
+        <w:jc w:val="right"/>
+        <w:rPr>
+          <w:rFonts w:ascii="Times New Roman" w:hAnsi="Times New Roman" w:cs="Times New Roman"/>
+          <w:sz w:val="28"/>
+          <w:szCs w:val="28"/>
+        </w:rPr>
+      </w:pPr>
+      <w:r>
+        <w:rPr>
+          <w:rFonts w:ascii="Times New Roman" w:hAnsi="Times New Roman" w:cs="Times New Roman"/>
+          <w:sz w:val="28"/>
+          <w:szCs w:val="28"/>
+        </w:rPr>
+        <w:t>Выполнил:</w:t>
+      </w:r>
+    </w:p>
+    <w:p>
+      <w:pPr>
+        <w:spacing w:after="0" w:line="240" w:lineRule="auto"/>
+        <w:ind w:left="4395"/>
+        <w:jc w:val="right"/>
+        <w:rPr>
+          <w:rFonts w:ascii="Times New Roman" w:hAnsi="Times New Roman" w:cs="Times New Roman"/>
+          <w:sz w:val="28"/>
+          <w:szCs w:val="28"/>
+        </w:rPr>
+      </w:pPr>
+      <w:proofErr w:type="spellStart"/>
+      <w:r>
+        <w:rPr>
+          <w:rFonts w:ascii="Times New Roman" w:hAnsi="Times New Roman" w:cs="Times New Roman"/>
+          <w:sz w:val="28"/>
+          <w:szCs w:val="28"/>
+        </w:rPr>
+        <w:t>Сысовский</w:t>
+      </w:r>
+      <w:proofErr w:type="spellEnd"/>
+      <w:r>
+        <w:rPr>
+          <w:rFonts w:ascii="Times New Roman" w:hAnsi="Times New Roman" w:cs="Times New Roman"/>
+          <w:sz w:val="28"/>
+          <w:szCs w:val="28"/>
+        </w:rPr>
+        <w:t xml:space="preserve"> В. С.</w:t>
+      </w:r>
+    </w:p>
+    <w:p>
+      <w:pPr>
+        <w:spacing w:after="0" w:line="240" w:lineRule="auto"/>
+        <w:ind w:left="4395"/>
+        <w:jc w:val="right"/>
+        <w:rPr>
+          <w:rFonts w:ascii="Times New Roman" w:hAnsi="Times New Roman" w:cs="Times New Roman"/>
+          <w:sz w:val="28"/>
+          <w:szCs w:val="28"/>
+        </w:rPr>
+      </w:pPr>
+      <w:r>
+        <w:rPr>
+          <w:rFonts w:ascii="Times New Roman" w:hAnsi="Times New Roman" w:cs="Times New Roman"/>
+          <w:sz w:val="28"/>
+          <w:szCs w:val="28"/>
+        </w:rPr>
+        <w:t>Группа №33201</w:t>
+      </w:r>
+    </w:p>
+    <w:p>
+      <w:pPr>
+        <w:spacing w:after="0" w:line="240" w:lineRule="auto"/>
+        <w:ind w:left="4395"/>
+        <w:jc w:val="right"/>
+        <w:rPr>
+          <w:rFonts w:ascii="Times New Roman" w:hAnsi="Times New Roman" w:cs="Times New Roman"/>
+          <w:sz w:val="28"/>
+          <w:szCs w:val="28"/>
+        </w:rPr>
+      </w:pPr>
+      <w:r>
+        <w:rPr>
+          <w:rFonts w:ascii="Times New Roman" w:hAnsi="Times New Roman" w:cs="Times New Roman"/>
+          <w:sz w:val="28"/>
+          <w:szCs w:val="28"/>
+        </w:rPr>
+        <w:t>Проверила:</w:t>
+      </w:r>
+    </w:p>
+    <w:p>
+      <w:pPr>
+        <w:jc w:val="right"/>
+        <w:rPr>
+          <w:rFonts w:ascii="Times New Roman" w:hAnsi="Times New Roman" w:cs="Times New Roman"/>
+          <w:sz w:val="28"/>
+        </w:rPr>
+      </w:pPr>
+      <w:r>
+        <w:rPr>
+          <w:rFonts w:ascii="Times New Roman" w:hAnsi="Times New Roman" w:cs="Times New Roman"/>
+          <w:sz w:val="28"/>
+        </w:rPr>
+        <w:t>Марченко Е. В.</w:t>
+      </w:r>
+    </w:p>
+    <w:p/>
+    <w:p/>
+    <w:p/>
+    <w:p/>
+    <w:p/>
+    <w:p/>
+    <w:p/>
+    <w:p/>
+    <w:p/>
+    <w:p>
+      <w:pPr>
+        <w:spacing w:after="0" w:line="240" w:lineRule="auto"/>
+        <w:jc w:val="center"/>
+      </w:pPr>
+    </w:p>
+    <w:p>
+      <w:pPr>
+        <w:spacing w:after="0" w:line="240" w:lineRule="auto"/>
+        <w:jc w:val="center"/>
+      </w:pPr>
+    </w:p>
+    <w:p>
+      <w:pPr>
+        <w:spacing w:after="0" w:line="240" w:lineRule="auto"/>
+        <w:jc w:val="center"/>
+      </w:pPr>
+    </w:p>
+    <w:p>
+      <w:pPr>
+        <w:spacing w:after="0" w:line="240" w:lineRule="auto"/>
+        <w:jc w:val="center"/>
+      </w:pPr>
+    </w:p>
+    <w:p>
+      <w:pPr>
+        <w:spacing w:after="0" w:line="240" w:lineRule="auto"/>
+        <w:jc w:val="center"/>
+        <w:rPr>
+          <w:rFonts w:ascii="Times New Roman" w:hAnsi="Times New Roman" w:cs="Times New Roman"/>
+          <w:sz w:val="28"/>
+          <w:szCs w:val="28"/>
+        </w:rPr>
+      </w:pPr>
+    </w:p>
+    <w:p>
+      <w:pPr>
+        <w:spacing w:after="0" w:line="240" w:lineRule="auto"/>
+        <w:jc w:val="center"/>
+        <w:rPr>
+          <w:rFonts w:ascii="Times New Roman" w:hAnsi="Times New Roman" w:cs="Times New Roman"/>
+          <w:sz w:val="28"/>
+          <w:szCs w:val="28"/>
+        </w:rPr>
+      </w:pPr>
+      <w:r>
+        <w:rPr>
+          <w:rFonts w:ascii="Times New Roman" w:hAnsi="Times New Roman" w:cs="Times New Roman"/>
+          <w:sz w:val="28"/>
+          <w:szCs w:val="28"/>
+        </w:rPr>
+        <w:t>Санкт-Петербург</w:t>
+      </w:r>
+    </w:p>
+    <w:p>
+      <w:pPr>
+        <w:spacing w:after="0" w:line="240" w:lineRule="auto"/>
+        <w:jc w:val="center"/>
+        <w:rPr>
+          <w:rFonts w:ascii="Times New Roman" w:hAnsi="Times New Roman" w:cs="Times New Roman"/>
+          <w:sz w:val="28"/>
+          <w:szCs w:val="28"/>
+        </w:rPr>
+      </w:pPr>
+      <w:r>
+        <w:rPr>
+          <w:rFonts w:ascii="Times New Roman" w:hAnsi="Times New Roman" w:cs="Times New Roman"/>
+          <w:sz w:val="28"/>
+          <w:szCs w:val="28"/>
+        </w:rPr>
+        <w:t>2023</w:t>
+      </w:r>
+    </w:p>
+    <w:p>
+      <w:pPr>
+        <w:rPr>
+          <w:rFonts w:ascii="Times New Roman" w:hAnsi="Times New Roman" w:cs="Times New Roman"/>
+          <w:sz w:val="28"/>
+          <w:szCs w:val="28"/>
+        </w:rPr>
+      </w:pPr>
+      <w:r>
+        <w:rPr>
+          <w:rFonts w:ascii="Times New Roman" w:hAnsi="Times New Roman" w:cs="Times New Roman"/>
+          <w:sz w:val="28"/>
+          <w:szCs w:val="28"/>
+        </w:rPr>
+        <w:br w:type="page"/>
+      </w:r>
+    </w:p>
+    <w:p>
+      <w:pPr>
+        <w:pStyle w:val="a5"/>
+        <w:spacing w:line="360" w:lineRule="auto"/>
+        <w:ind w:left="0" w:firstLine="720"/>
+        <w:jc w:val="both"/>
+        <w:rPr>
+          <w:rFonts w:ascii="Times New Roman" w:hAnsi="Times New Roman" w:cs="Times New Roman"/>
+          <w:sz w:val="28"/>
+          <w:szCs w:val="28"/>
+        </w:rPr>
+      </w:pPr>
+      <w:r>
+        <w:rPr>
+          <w:rFonts w:ascii="Times New Roman" w:hAnsi="Times New Roman" w:cs="Times New Roman"/>
+          <w:b/>
+          <w:sz w:val="28"/>
+          <w:szCs w:val="28"/>
+        </w:rPr>
+        <w:lastRenderedPageBreak/>
+        <w:t>Цель работы</w:t>
+      </w:r>
+      <w:r>
+        <w:rPr>
+          <w:rFonts w:ascii="Times New Roman" w:hAnsi="Times New Roman" w:cs="Times New Roman"/>
+          <w:sz w:val="28"/>
+          <w:szCs w:val="28"/>
+        </w:rPr>
+        <w:t>:</w:t>
+      </w:r>
+      <w:r>
+        <w:rPr>
+          <w:rFonts w:ascii="Times New Roman" w:hAnsi="Times New Roman" w:cs="Times New Roman"/>
+          <w:sz w:val="28"/>
+          <w:szCs w:val="28"/>
+        </w:rPr>
+        <w:t xml:space="preserve"> </w:t>
+      </w:r>
+      <w:r>
+        <w:rPr>
+          <w:rFonts w:ascii="Times New Roman" w:hAnsi="Times New Roman" w:cs="Times New Roman"/>
+          <w:sz w:val="28"/>
+          <w:szCs w:val="28"/>
+        </w:rPr>
+        <w:t xml:space="preserve">научится работать с </w:t>
+      </w:r>
+      <w:proofErr w:type="spellStart"/>
+      <w:r>
+        <w:rPr>
+          <w:rFonts w:ascii="Times New Roman" w:hAnsi="Times New Roman" w:cs="Times New Roman"/>
+          <w:sz w:val="28"/>
+          <w:szCs w:val="28"/>
+          <w:lang w:val="en-US"/>
+        </w:rPr>
+        <w:t>Git</w:t>
+      </w:r>
+      <w:proofErr w:type="spellEnd"/>
+      <w:r>
+        <w:rPr>
+          <w:rFonts w:ascii="Times New Roman" w:hAnsi="Times New Roman" w:cs="Times New Roman"/>
+          <w:sz w:val="28"/>
+          <w:szCs w:val="28"/>
+        </w:rPr>
+        <w:t xml:space="preserve">, создать локальный </w:t>
+      </w:r>
+      <w:proofErr w:type="spellStart"/>
+      <w:r>
+        <w:rPr>
+          <w:rFonts w:ascii="Times New Roman" w:hAnsi="Times New Roman" w:cs="Times New Roman"/>
+          <w:sz w:val="28"/>
+          <w:szCs w:val="28"/>
+        </w:rPr>
+        <w:t>репозиторий</w:t>
+      </w:r>
+      <w:proofErr w:type="spellEnd"/>
+      <w:r>
+        <w:rPr>
+          <w:rFonts w:ascii="Times New Roman" w:hAnsi="Times New Roman" w:cs="Times New Roman"/>
+          <w:sz w:val="28"/>
+          <w:szCs w:val="28"/>
+        </w:rPr>
+        <w:t xml:space="preserve">, синхронизировать его с удалённым </w:t>
+      </w:r>
+      <w:proofErr w:type="spellStart"/>
+      <w:r>
+        <w:rPr>
+          <w:rFonts w:ascii="Times New Roman" w:hAnsi="Times New Roman" w:cs="Times New Roman"/>
+          <w:sz w:val="28"/>
+          <w:szCs w:val="28"/>
+        </w:rPr>
+        <w:t>репозиторием</w:t>
+      </w:r>
+      <w:proofErr w:type="spellEnd"/>
+      <w:r>
+        <w:rPr>
+          <w:rFonts w:ascii="Times New Roman" w:hAnsi="Times New Roman" w:cs="Times New Roman"/>
+          <w:sz w:val="28"/>
+          <w:szCs w:val="28"/>
+        </w:rPr>
+        <w:t xml:space="preserve"> с помощью </w:t>
+      </w:r>
+      <w:r>
+        <w:rPr>
+          <w:rFonts w:ascii="Times New Roman" w:hAnsi="Times New Roman" w:cs="Times New Roman"/>
+          <w:sz w:val="28"/>
+          <w:szCs w:val="28"/>
+          <w:lang w:val="en-US"/>
+        </w:rPr>
+        <w:t>GitHub</w:t>
+      </w:r>
+      <w:r>
+        <w:rPr>
+          <w:rFonts w:ascii="Times New Roman" w:hAnsi="Times New Roman" w:cs="Times New Roman"/>
+          <w:sz w:val="28"/>
+          <w:szCs w:val="28"/>
+        </w:rPr>
+        <w:t>.</w:t>
+      </w:r>
+      <w:r>
+        <w:rPr>
+          <w:rFonts w:ascii="Times New Roman" w:hAnsi="Times New Roman" w:cs="Times New Roman"/>
+          <w:sz w:val="28"/>
+          <w:szCs w:val="28"/>
+        </w:rPr>
+        <w:t xml:space="preserve"> Сделать несколько </w:t>
+      </w:r>
+      <w:proofErr w:type="spellStart"/>
+      <w:r>
+        <w:rPr>
+          <w:rFonts w:ascii="Times New Roman" w:hAnsi="Times New Roman" w:cs="Times New Roman"/>
+          <w:sz w:val="28"/>
+          <w:szCs w:val="28"/>
+        </w:rPr>
+        <w:t>коммитов</w:t>
+      </w:r>
+      <w:proofErr w:type="spellEnd"/>
+      <w:r>
+        <w:rPr>
+          <w:rFonts w:ascii="Times New Roman" w:hAnsi="Times New Roman" w:cs="Times New Roman"/>
+          <w:sz w:val="28"/>
+          <w:szCs w:val="28"/>
+        </w:rPr>
+        <w:t xml:space="preserve">. Установить </w:t>
+      </w:r>
+      <w:r>
+        <w:rPr>
+          <w:rFonts w:ascii="Times New Roman" w:hAnsi="Times New Roman" w:cs="Times New Roman"/>
+          <w:sz w:val="28"/>
+          <w:szCs w:val="28"/>
+          <w:lang w:val="en-US"/>
+        </w:rPr>
+        <w:t>gulp</w:t>
+      </w:r>
+      <w:r>
+        <w:rPr>
+          <w:rFonts w:ascii="Times New Roman" w:hAnsi="Times New Roman" w:cs="Times New Roman"/>
+          <w:sz w:val="28"/>
+          <w:szCs w:val="28"/>
+        </w:rPr>
+        <w:t xml:space="preserve">, создать </w:t>
+      </w:r>
+      <w:r>
+        <w:rPr>
+          <w:rFonts w:ascii="Times New Roman" w:hAnsi="Times New Roman" w:cs="Times New Roman"/>
+          <w:sz w:val="28"/>
+          <w:szCs w:val="28"/>
+          <w:lang w:val="en-US"/>
+        </w:rPr>
+        <w:t>task</w:t>
+      </w:r>
+      <w:r>
+        <w:rPr>
+          <w:rFonts w:ascii="Times New Roman" w:hAnsi="Times New Roman" w:cs="Times New Roman"/>
+          <w:sz w:val="28"/>
+          <w:szCs w:val="28"/>
+        </w:rPr>
+        <w:t xml:space="preserve">. Создать программу клиент для показа </w:t>
+      </w:r>
+      <w:r>
+        <w:rPr>
+          <w:rFonts w:ascii="Times New Roman" w:hAnsi="Times New Roman" w:cs="Times New Roman"/>
+          <w:sz w:val="28"/>
+          <w:szCs w:val="28"/>
+          <w:lang w:val="en-US"/>
+        </w:rPr>
+        <w:t>web</w:t>
+      </w:r>
+      <w:r>
+        <w:rPr>
+          <w:rFonts w:ascii="Times New Roman" w:hAnsi="Times New Roman" w:cs="Times New Roman"/>
+          <w:sz w:val="28"/>
+          <w:szCs w:val="28"/>
+        </w:rPr>
+        <w:t>-страниц.</w:t>
+      </w:r>
+    </w:p>
+    <w:p>
+      <w:pPr>
+        <w:pStyle w:val="a5"/>
+        <w:spacing w:line="360" w:lineRule="auto"/>
+        <w:ind w:left="0" w:firstLine="720"/>
+        <w:jc w:val="both"/>
+        <w:rPr>
+          <w:rFonts w:ascii="Times New Roman" w:hAnsi="Times New Roman" w:cs="Times New Roman"/>
+          <w:sz w:val="28"/>
+          <w:szCs w:val="28"/>
+        </w:rPr>
+      </w:pPr>
+    </w:p>
+    <w:p>
+      <w:pPr>
+        <w:pStyle w:val="a5"/>
+        <w:spacing w:line="360" w:lineRule="auto"/>
+        <w:ind w:left="0" w:firstLine="720"/>
+        <w:jc w:val="both"/>
+        <w:rPr>
+          <w:rFonts w:ascii="Times New Roman" w:hAnsi="Times New Roman" w:cs="Times New Roman"/>
+          <w:sz w:val="28"/>
+          <w:szCs w:val="28"/>
+        </w:rPr>
+      </w:pPr>
+      <w:r>
+        <w:rPr>
+          <w:rFonts w:ascii="Times New Roman" w:hAnsi="Times New Roman" w:cs="Times New Roman"/>
+          <w:b/>
+          <w:sz w:val="28"/>
+          <w:szCs w:val="28"/>
+        </w:rPr>
+        <w:t>Ход работы</w:t>
+      </w:r>
+      <w:r>
+        <w:rPr>
+          <w:rFonts w:ascii="Times New Roman" w:hAnsi="Times New Roman" w:cs="Times New Roman"/>
+          <w:sz w:val="28"/>
+          <w:szCs w:val="28"/>
+        </w:rPr>
+        <w:t>:</w:t>
+      </w:r>
+    </w:p>
+    <w:p>
+      <w:pPr>
+        <w:pStyle w:val="a5"/>
+        <w:spacing w:line="360" w:lineRule="auto"/>
+        <w:ind w:left="0" w:firstLine="720"/>
+        <w:jc w:val="center"/>
+        <w:rPr>
+          <w:rFonts w:ascii="Times New Roman" w:hAnsi="Times New Roman" w:cs="Times New Roman"/>
+          <w:b/>
+          <w:sz w:val="28"/>
+          <w:szCs w:val="28"/>
+        </w:rPr>
+      </w:pPr>
+      <w:r>
+        <w:rPr>
+          <w:rFonts w:ascii="Times New Roman" w:hAnsi="Times New Roman" w:cs="Times New Roman"/>
+          <w:b/>
+          <w:sz w:val="28"/>
+          <w:szCs w:val="28"/>
+        </w:rPr>
+        <w:t>Задание</w:t>
+      </w:r>
+      <w:r>
+        <w:rPr>
+          <w:rFonts w:ascii="Times New Roman" w:hAnsi="Times New Roman" w:cs="Times New Roman"/>
+          <w:b/>
+          <w:sz w:val="28"/>
+          <w:szCs w:val="28"/>
+        </w:rPr>
+        <w:t xml:space="preserve"> 1.</w:t>
+      </w:r>
+    </w:p>
+    <w:p>
+      <w:pPr>
+        <w:rPr>
+          <w:rFonts w:ascii="Times New Roman" w:hAnsi="Times New Roman" w:cs="Times New Roman"/>
+          <w:sz w:val="28"/>
+          <w:szCs w:val="28"/>
+        </w:rPr>
+      </w:pPr>
+      <w:r>
+        <w:rPr>
+          <w:rFonts w:ascii="Times New Roman" w:hAnsi="Times New Roman" w:cs="Times New Roman"/>
+          <w:sz w:val="28"/>
+          <w:szCs w:val="28"/>
+        </w:rPr>
+        <w:t xml:space="preserve">1. </w:t>
+      </w:r>
+      <w:r>
+        <w:rPr>
+          <w:rFonts w:ascii="Times New Roman" w:hAnsi="Times New Roman" w:cs="Times New Roman"/>
+          <w:sz w:val="28"/>
+          <w:szCs w:val="28"/>
+        </w:rPr>
+        <w:t xml:space="preserve">Т.к. </w:t>
+      </w:r>
+      <w:proofErr w:type="spellStart"/>
+      <w:r>
+        <w:rPr>
+          <w:rFonts w:ascii="Times New Roman" w:hAnsi="Times New Roman" w:cs="Times New Roman"/>
+          <w:sz w:val="28"/>
+          <w:szCs w:val="28"/>
+          <w:lang w:val="en-US"/>
+        </w:rPr>
+        <w:t>git</w:t>
+      </w:r>
+      <w:proofErr w:type="spellEnd"/>
+      <w:r>
+        <w:rPr>
+          <w:rFonts w:ascii="Times New Roman" w:hAnsi="Times New Roman" w:cs="Times New Roman"/>
+          <w:sz w:val="28"/>
+          <w:szCs w:val="28"/>
+        </w:rPr>
+        <w:t xml:space="preserve"> </w:t>
+      </w:r>
+      <w:r>
+        <w:rPr>
+          <w:rFonts w:ascii="Times New Roman" w:hAnsi="Times New Roman" w:cs="Times New Roman"/>
+          <w:sz w:val="28"/>
+          <w:szCs w:val="28"/>
+        </w:rPr>
+        <w:t xml:space="preserve">уже был установлен на компьютере, то открываем его и создаём локальный </w:t>
+      </w:r>
+      <w:proofErr w:type="spellStart"/>
+      <w:r>
+        <w:rPr>
+          <w:rFonts w:ascii="Times New Roman" w:hAnsi="Times New Roman" w:cs="Times New Roman"/>
+          <w:sz w:val="28"/>
+          <w:szCs w:val="28"/>
+        </w:rPr>
+        <w:t>репозиторий</w:t>
+      </w:r>
+      <w:proofErr w:type="spellEnd"/>
+      <w:r>
+        <w:rPr>
+          <w:rFonts w:ascii="Times New Roman" w:hAnsi="Times New Roman" w:cs="Times New Roman"/>
+          <w:sz w:val="28"/>
+          <w:szCs w:val="28"/>
+        </w:rPr>
+        <w:t xml:space="preserve"> в нужной нам директории (рис. 1).  </w:t>
+      </w:r>
+    </w:p>
+    <w:p>
+      <w:pPr>
+        <w:rPr>
+          <w:rFonts w:ascii="Times New Roman" w:hAnsi="Times New Roman" w:cs="Times New Roman"/>
+          <w:sz w:val="28"/>
+          <w:szCs w:val="28"/>
+        </w:rPr>
+      </w:pPr>
+      <w:r>
+        <w:rPr>
+          <w:rFonts w:ascii="Times New Roman" w:hAnsi="Times New Roman" w:cs="Times New Roman"/>
+          <w:sz w:val="28"/>
+          <w:szCs w:val="28"/>
+        </w:rPr>
+        <w:t xml:space="preserve">2. Добавляем в наш первый </w:t>
+      </w:r>
+      <w:proofErr w:type="spellStart"/>
+      <w:r>
+        <w:rPr>
+          <w:rFonts w:ascii="Times New Roman" w:hAnsi="Times New Roman" w:cs="Times New Roman"/>
+          <w:sz w:val="28"/>
+          <w:szCs w:val="28"/>
+        </w:rPr>
+        <w:t>коммит</w:t>
+      </w:r>
+      <w:proofErr w:type="spellEnd"/>
+      <w:r>
+        <w:rPr>
+          <w:rFonts w:ascii="Times New Roman" w:hAnsi="Times New Roman" w:cs="Times New Roman"/>
+          <w:sz w:val="28"/>
+          <w:szCs w:val="28"/>
+        </w:rPr>
+        <w:t xml:space="preserve"> первую лабораторную</w:t>
+      </w:r>
+      <w:r>
+        <w:rPr>
+          <w:rFonts w:ascii="Times New Roman" w:hAnsi="Times New Roman" w:cs="Times New Roman"/>
+          <w:sz w:val="28"/>
+          <w:szCs w:val="28"/>
+        </w:rPr>
+        <w:t xml:space="preserve">, файл </w:t>
+      </w:r>
+      <w:r>
+        <w:rPr>
+          <w:rFonts w:ascii="Times New Roman" w:hAnsi="Times New Roman" w:cs="Times New Roman"/>
+          <w:sz w:val="28"/>
+          <w:szCs w:val="28"/>
+          <w:lang w:val="en-US"/>
+        </w:rPr>
+        <w:t>README</w:t>
+      </w:r>
+      <w:r>
+        <w:rPr>
+          <w:rFonts w:ascii="Times New Roman" w:hAnsi="Times New Roman" w:cs="Times New Roman"/>
+          <w:sz w:val="28"/>
+          <w:szCs w:val="28"/>
+        </w:rPr>
+        <w:t xml:space="preserve"> и файл отчёта второй лабораторной</w:t>
+      </w:r>
+      <w:r>
+        <w:rPr>
+          <w:rFonts w:ascii="Times New Roman" w:hAnsi="Times New Roman" w:cs="Times New Roman"/>
+          <w:sz w:val="28"/>
+          <w:szCs w:val="28"/>
+        </w:rPr>
+        <w:t xml:space="preserve"> (</w:t>
+      </w:r>
+      <w:r>
+        <w:rPr>
+          <w:rFonts w:ascii="Times New Roman" w:hAnsi="Times New Roman" w:cs="Times New Roman"/>
+          <w:sz w:val="28"/>
+          <w:szCs w:val="28"/>
+        </w:rPr>
+        <w:t>рис. 2)</w:t>
+      </w:r>
+      <w:r>
+        <w:rPr>
+          <w:rFonts w:ascii="Times New Roman" w:hAnsi="Times New Roman" w:cs="Times New Roman"/>
+          <w:sz w:val="28"/>
+          <w:szCs w:val="28"/>
+        </w:rPr>
+        <w:t>.</w:t>
+      </w:r>
+    </w:p>
+    <w:p>
+      <w:pPr>
+        <w:rPr>
+          <w:rFonts w:ascii="Times New Roman" w:hAnsi="Times New Roman" w:cs="Times New Roman"/>
+          <w:sz w:val="28"/>
+          <w:szCs w:val="28"/>
+        </w:rPr>
+      </w:pPr>
+      <w:r>
+        <w:rPr>
+          <w:rFonts w:ascii="Times New Roman" w:hAnsi="Times New Roman" w:cs="Times New Roman"/>
+          <w:sz w:val="28"/>
+          <w:szCs w:val="28"/>
+        </w:rPr>
+        <w:t xml:space="preserve">3. Связываем удалённый </w:t>
+      </w:r>
+      <w:proofErr w:type="spellStart"/>
+      <w:r>
+        <w:rPr>
+          <w:rFonts w:ascii="Times New Roman" w:hAnsi="Times New Roman" w:cs="Times New Roman"/>
+          <w:sz w:val="28"/>
+          <w:szCs w:val="28"/>
+        </w:rPr>
+        <w:t>репозиторий</w:t>
+      </w:r>
+      <w:proofErr w:type="spellEnd"/>
+      <w:r>
+        <w:rPr>
+          <w:rFonts w:ascii="Times New Roman" w:hAnsi="Times New Roman" w:cs="Times New Roman"/>
+          <w:sz w:val="28"/>
+          <w:szCs w:val="28"/>
+        </w:rPr>
+        <w:t xml:space="preserve"> </w:t>
+      </w:r>
+      <w:proofErr w:type="gramStart"/>
+      <w:r>
+        <w:rPr>
+          <w:rFonts w:ascii="Times New Roman" w:hAnsi="Times New Roman" w:cs="Times New Roman"/>
+          <w:sz w:val="28"/>
+          <w:szCs w:val="28"/>
+        </w:rPr>
+        <w:t>с</w:t>
+      </w:r>
+      <w:proofErr w:type="gramEnd"/>
+      <w:r>
+        <w:rPr>
+          <w:rFonts w:ascii="Times New Roman" w:hAnsi="Times New Roman" w:cs="Times New Roman"/>
+          <w:sz w:val="28"/>
+          <w:szCs w:val="28"/>
+        </w:rPr>
+        <w:t xml:space="preserve"> </w:t>
+      </w:r>
+      <w:proofErr w:type="gramStart"/>
+      <w:r>
+        <w:rPr>
+          <w:rFonts w:ascii="Times New Roman" w:hAnsi="Times New Roman" w:cs="Times New Roman"/>
+          <w:sz w:val="28"/>
+          <w:szCs w:val="28"/>
+        </w:rPr>
+        <w:t>локальным</w:t>
+      </w:r>
+      <w:proofErr w:type="gramEnd"/>
+      <w:r>
+        <w:rPr>
+          <w:rFonts w:ascii="Times New Roman" w:hAnsi="Times New Roman" w:cs="Times New Roman"/>
+          <w:sz w:val="28"/>
+          <w:szCs w:val="28"/>
+        </w:rPr>
+        <w:t xml:space="preserve"> и делаем первый </w:t>
+      </w:r>
+      <w:proofErr w:type="spellStart"/>
+      <w:r>
+        <w:rPr>
+          <w:rFonts w:ascii="Times New Roman" w:hAnsi="Times New Roman" w:cs="Times New Roman"/>
+          <w:sz w:val="28"/>
+          <w:szCs w:val="28"/>
+        </w:rPr>
+        <w:t>коммит</w:t>
+      </w:r>
+      <w:proofErr w:type="spellEnd"/>
+      <w:r>
+        <w:rPr>
+          <w:rFonts w:ascii="Times New Roman" w:hAnsi="Times New Roman" w:cs="Times New Roman"/>
+          <w:sz w:val="28"/>
+          <w:szCs w:val="28"/>
+        </w:rPr>
+        <w:t xml:space="preserve"> (рис.3)</w:t>
+      </w:r>
+      <w:r>
+        <w:rPr>
+          <w:rFonts w:ascii="Times New Roman" w:hAnsi="Times New Roman" w:cs="Times New Roman"/>
+          <w:sz w:val="28"/>
+          <w:szCs w:val="28"/>
+        </w:rPr>
+        <w:t xml:space="preserve">. </w:t>
+      </w:r>
+      <w:r>
+        <w:rPr>
+          <w:rFonts w:ascii="Times New Roman" w:hAnsi="Times New Roman" w:cs="Times New Roman"/>
+          <w:sz w:val="28"/>
+          <w:szCs w:val="28"/>
+        </w:rPr>
+        <w:t xml:space="preserve">Аналогичным образом так было сделано ещё 2 </w:t>
+      </w:r>
+      <w:proofErr w:type="spellStart"/>
+      <w:r>
+        <w:rPr>
+          <w:rFonts w:ascii="Times New Roman" w:hAnsi="Times New Roman" w:cs="Times New Roman"/>
+          <w:sz w:val="28"/>
+          <w:szCs w:val="28"/>
+        </w:rPr>
+        <w:t>коммита</w:t>
+      </w:r>
+      <w:proofErr w:type="spellEnd"/>
+      <w:r>
+        <w:rPr>
+          <w:rFonts w:ascii="Times New Roman" w:hAnsi="Times New Roman" w:cs="Times New Roman"/>
+          <w:sz w:val="28"/>
+          <w:szCs w:val="28"/>
+        </w:rPr>
+        <w:t xml:space="preserve"> (рис. 4).</w:t>
+      </w:r>
+      <w:r>
+        <w:rPr>
+          <w:rFonts w:ascii="Times New Roman" w:hAnsi="Times New Roman" w:cs="Times New Roman"/>
+          <w:sz w:val="28"/>
+          <w:szCs w:val="28"/>
+        </w:rPr>
+        <w:t xml:space="preserve"> </w:t>
+      </w:r>
+    </w:p>
+    <w:p>
+      <w:pPr>
+        <w:rPr>
+          <w:rFonts w:ascii="Times New Roman" w:hAnsi="Times New Roman" w:cs="Times New Roman"/>
+          <w:sz w:val="28"/>
+          <w:szCs w:val="28"/>
+        </w:rPr>
+      </w:pPr>
+      <w:r>
+        <w:rPr>
+          <w:rFonts w:ascii="Times New Roman" w:hAnsi="Times New Roman" w:cs="Times New Roman"/>
+          <w:noProof/>
+          <w:sz w:val="28"/>
+          <w:szCs w:val="28"/>
+          <w:lang w:eastAsia="ru-RU"/>
+        </w:rPr>
         <w:drawing>
-          <wp:inline distT="0" distB="0" distL="0" distR="0" wp14:anchorId="63037D06" wp14:editId="13545A53">
+          <wp:inline distT="0" distB="0" distL="0" distR="0" wp14:anchorId="294C767D" wp14:editId="756A6DDA">
             <wp:extent cx="5940425" cy="1584277"/>
             <wp:effectExtent l="0" t="0" r="3175" b="0"/>
             <wp:docPr id="1" name="Рисунок 1"/>
@@ -42,9 +1012,81 @@
       </w:r>
     </w:p>
     <w:p>
-      <w:r>
+      <w:pPr>
+        <w:jc w:val="center"/>
+        <w:rPr>
+          <w:rFonts w:ascii="Times New Roman" w:hAnsi="Times New Roman" w:cs="Times New Roman"/>
+          <w:i/>
+          <w:sz w:val="24"/>
+          <w:szCs w:val="28"/>
+        </w:rPr>
+      </w:pPr>
+      <w:r>
+        <w:rPr>
+          <w:rFonts w:ascii="Times New Roman" w:hAnsi="Times New Roman" w:cs="Times New Roman"/>
+          <w:i/>
+          <w:sz w:val="24"/>
+          <w:szCs w:val="28"/>
+        </w:rPr>
+        <w:t>Рисунок 1.</w:t>
+      </w:r>
+      <w:r>
+        <w:rPr>
+          <w:rFonts w:ascii="Times New Roman" w:hAnsi="Times New Roman" w:cs="Times New Roman"/>
+          <w:i/>
+          <w:sz w:val="24"/>
+          <w:szCs w:val="28"/>
+        </w:rPr>
+        <w:t xml:space="preserve"> Создание локального </w:t>
+      </w:r>
+      <w:proofErr w:type="spellStart"/>
+      <w:r>
+        <w:rPr>
+          <w:rFonts w:ascii="Times New Roman" w:hAnsi="Times New Roman" w:cs="Times New Roman"/>
+          <w:i/>
+          <w:sz w:val="24"/>
+          <w:szCs w:val="28"/>
+        </w:rPr>
+        <w:t>репозитория</w:t>
+      </w:r>
+      <w:proofErr w:type="spellEnd"/>
+      <w:r>
+        <w:rPr>
+          <w:rFonts w:ascii="Times New Roman" w:hAnsi="Times New Roman" w:cs="Times New Roman"/>
+          <w:i/>
+          <w:sz w:val="24"/>
+          <w:szCs w:val="28"/>
+        </w:rPr>
+        <w:t>.</w:t>
+      </w:r>
+      <w:r>
+        <w:rPr>
+          <w:rFonts w:ascii="Times New Roman" w:hAnsi="Times New Roman" w:cs="Times New Roman"/>
+          <w:i/>
+          <w:sz w:val="24"/>
+          <w:szCs w:val="28"/>
+        </w:rPr>
+        <w:t xml:space="preserve">    </w:t>
+      </w:r>
+    </w:p>
+    <w:p>
+      <w:pPr>
+        <w:rPr>
+          <w:rFonts w:ascii="Times New Roman" w:hAnsi="Times New Roman" w:cs="Times New Roman"/>
+          <w:sz w:val="28"/>
+          <w:szCs w:val="28"/>
+        </w:rPr>
+      </w:pPr>
+      <w:r>
+        <w:rPr>
+          <w:rFonts w:ascii="Times New Roman" w:hAnsi="Times New Roman" w:cs="Times New Roman"/>
+          <w:noProof/>
+          <w:sz w:val="28"/>
+          <w:szCs w:val="28"/>
+          <w:lang w:eastAsia="ru-RU"/>
+        </w:rPr>
         <w:drawing>
-          <wp:inline distT="0" distB="0" distL="0" distR="0" wp14:anchorId="58D53DD2" wp14:editId="3D619EED">
+          <wp:inline distT="0" distB="0" distL="0" distR="0" wp14:anchorId="0F05393D" wp14:editId="56718225">
             <wp:extent cx="5940425" cy="1419350"/>
             <wp:effectExtent l="0" t="0" r="3175" b="9525"/>
             <wp:docPr id="2" name="Рисунок 2"/>
@@ -81,9 +1123,100 @@
       </w:r>
     </w:p>
     <w:p>
-      <w:r>
+      <w:pPr>
+        <w:jc w:val="center"/>
+        <w:rPr>
+          <w:rFonts w:ascii="Times New Roman" w:hAnsi="Times New Roman" w:cs="Times New Roman"/>
+          <w:i/>
+          <w:sz w:val="24"/>
+          <w:szCs w:val="28"/>
+        </w:rPr>
+      </w:pPr>
+      <w:r>
+        <w:rPr>
+          <w:rFonts w:ascii="Times New Roman" w:hAnsi="Times New Roman" w:cs="Times New Roman"/>
+          <w:i/>
+          <w:sz w:val="24"/>
+          <w:szCs w:val="28"/>
+        </w:rPr>
+        <w:t>Рисунок 2</w:t>
+      </w:r>
+      <w:r>
+        <w:rPr>
+          <w:rFonts w:ascii="Times New Roman" w:hAnsi="Times New Roman" w:cs="Times New Roman"/>
+          <w:i/>
+          <w:sz w:val="24"/>
+          <w:szCs w:val="28"/>
+        </w:rPr>
+        <w:t xml:space="preserve">. </w:t>
+      </w:r>
+      <w:r>
+        <w:rPr>
+          <w:rFonts w:ascii="Times New Roman" w:hAnsi="Times New Roman" w:cs="Times New Roman"/>
+          <w:i/>
+          <w:sz w:val="24"/>
+          <w:szCs w:val="28"/>
+        </w:rPr>
+        <w:t xml:space="preserve">Добавление файлов в </w:t>
+      </w:r>
+      <w:proofErr w:type="spellStart"/>
+      <w:r>
+        <w:rPr>
+          <w:rFonts w:ascii="Times New Roman" w:hAnsi="Times New Roman" w:cs="Times New Roman"/>
+          <w:i/>
+          <w:sz w:val="24"/>
+          <w:szCs w:val="28"/>
+        </w:rPr>
+        <w:t>коммит</w:t>
+      </w:r>
+      <w:proofErr w:type="spellEnd"/>
+      <w:r>
+        <w:rPr>
+          <w:rFonts w:ascii="Times New Roman" w:hAnsi="Times New Roman" w:cs="Times New Roman"/>
+          <w:i/>
+          <w:sz w:val="24"/>
+          <w:szCs w:val="28"/>
+        </w:rPr>
+        <w:t>.</w:t>
+      </w:r>
+      <w:r>
+        <w:rPr>
+          <w:rFonts w:ascii="Times New Roman" w:hAnsi="Times New Roman" w:cs="Times New Roman"/>
+          <w:i/>
+          <w:sz w:val="24"/>
+          <w:szCs w:val="28"/>
+        </w:rPr>
+        <w:t xml:space="preserve">    </w:t>
+      </w:r>
+    </w:p>
+    <w:p>
+      <w:pPr>
+        <w:rPr>
+          <w:rFonts w:ascii="Times New Roman" w:hAnsi="Times New Roman" w:cs="Times New Roman"/>
+          <w:sz w:val="28"/>
+          <w:szCs w:val="28"/>
+        </w:rPr>
+      </w:pPr>
+    </w:p>
+    <w:p>
+      <w:pPr>
+        <w:rPr>
+          <w:rFonts w:ascii="Times New Roman" w:hAnsi="Times New Roman" w:cs="Times New Roman"/>
+          <w:sz w:val="28"/>
+          <w:szCs w:val="28"/>
+        </w:rPr>
+      </w:pPr>
+      <w:r>
+        <w:rPr>
+          <w:rFonts w:ascii="Times New Roman" w:hAnsi="Times New Roman" w:cs="Times New Roman"/>
+          <w:noProof/>
+          <w:sz w:val="28"/>
+          <w:szCs w:val="28"/>
+          <w:lang w:eastAsia="ru-RU"/>
+        </w:rPr>
+        <w:lastRenderedPageBreak/>
         <w:drawing>
-          <wp:inline distT="0" distB="0" distL="0" distR="0" wp14:anchorId="10B8A119" wp14:editId="2EA69FDF">
+          <wp:inline distT="0" distB="0" distL="0" distR="0" wp14:anchorId="5B9AACFE" wp14:editId="57EB6729">
             <wp:extent cx="5940425" cy="1865694"/>
             <wp:effectExtent l="0" t="0" r="3175" b="1270"/>
             <wp:docPr id="3" name="Рисунок 3"/>
@@ -120,12 +1253,100 @@
       </w:r>
     </w:p>
     <w:p>
-      <w:r>
+      <w:pPr>
+        <w:jc w:val="center"/>
+        <w:rPr>
+          <w:rFonts w:ascii="Times New Roman" w:hAnsi="Times New Roman" w:cs="Times New Roman"/>
+          <w:i/>
+          <w:sz w:val="24"/>
+          <w:szCs w:val="28"/>
+        </w:rPr>
+      </w:pPr>
+      <w:r>
+        <w:rPr>
+          <w:rFonts w:ascii="Times New Roman" w:hAnsi="Times New Roman" w:cs="Times New Roman"/>
+          <w:i/>
+          <w:sz w:val="24"/>
+          <w:szCs w:val="28"/>
+        </w:rPr>
+        <w:t>Рисунок 3</w:t>
+      </w:r>
+      <w:r>
+        <w:rPr>
+          <w:rFonts w:ascii="Times New Roman" w:hAnsi="Times New Roman" w:cs="Times New Roman"/>
+          <w:i/>
+          <w:sz w:val="24"/>
+          <w:szCs w:val="28"/>
+        </w:rPr>
+        <w:t>. Создан</w:t>
+      </w:r>
+      <w:r>
+        <w:rPr>
+          <w:rFonts w:ascii="Times New Roman" w:hAnsi="Times New Roman" w:cs="Times New Roman"/>
+          <w:i/>
+          <w:sz w:val="24"/>
+          <w:szCs w:val="28"/>
+        </w:rPr>
+        <w:t>ие удалённого</w:t>
+      </w:r>
+      <w:r>
+        <w:rPr>
+          <w:rFonts w:ascii="Times New Roman" w:hAnsi="Times New Roman" w:cs="Times New Roman"/>
+          <w:i/>
+          <w:sz w:val="24"/>
+          <w:szCs w:val="28"/>
+        </w:rPr>
+        <w:t xml:space="preserve"> </w:t>
+      </w:r>
+      <w:proofErr w:type="spellStart"/>
+      <w:r>
+        <w:rPr>
+          <w:rFonts w:ascii="Times New Roman" w:hAnsi="Times New Roman" w:cs="Times New Roman"/>
+          <w:i/>
+          <w:sz w:val="24"/>
+          <w:szCs w:val="28"/>
+        </w:rPr>
+        <w:t>репозитория</w:t>
+      </w:r>
+      <w:proofErr w:type="spellEnd"/>
+      <w:r>
+        <w:rPr>
+          <w:rFonts w:ascii="Times New Roman" w:hAnsi="Times New Roman" w:cs="Times New Roman"/>
+          <w:i/>
+          <w:sz w:val="24"/>
+          <w:szCs w:val="28"/>
+        </w:rPr>
+        <w:t>.</w:t>
+      </w:r>
+      <w:r>
+        <w:rPr>
+          <w:rFonts w:ascii="Times New Roman" w:hAnsi="Times New Roman" w:cs="Times New Roman"/>
+          <w:i/>
+          <w:sz w:val="24"/>
+          <w:szCs w:val="28"/>
+        </w:rPr>
+        <w:t xml:space="preserve">    </w:t>
+      </w:r>
+    </w:p>
+    <w:p>
+      <w:pPr>
+        <w:rPr>
+          <w:rFonts w:ascii="Times New Roman" w:hAnsi="Times New Roman" w:cs="Times New Roman"/>
+          <w:sz w:val="28"/>
+          <w:szCs w:val="28"/>
+        </w:rPr>
+      </w:pPr>
+      <w:r>
+        <w:rPr>
+          <w:rFonts w:ascii="Times New Roman" w:hAnsi="Times New Roman" w:cs="Times New Roman"/>
+          <w:sz w:val="28"/>
+          <w:szCs w:val="28"/>
+        </w:rPr>
         <w:drawing>
-          <wp:inline distT="0" distB="0" distL="0" distR="0" wp14:anchorId="40E8C76E" wp14:editId="3D378FCB">
-            <wp:extent cx="5940425" cy="2427815"/>
+          <wp:inline distT="0" distB="0" distL="0" distR="0" wp14:anchorId="531BB366" wp14:editId="01303128">
+            <wp:extent cx="5940425" cy="971780"/>
             <wp:effectExtent l="0" t="0" r="3175" b="0"/>
-            <wp:docPr id="4" name="Рисунок 4"/>
+            <wp:docPr id="8" name="Рисунок 8"/>
             <wp:cNvGraphicFramePr>
               <a:graphicFrameLocks xmlns:a="http://schemas.openxmlformats.org/drawingml/2006/main" noChangeAspect="1"/>
             </wp:cNvGraphicFramePr>
@@ -145,7 +1366,7 @@
                   <pic:spPr>
                     <a:xfrm>
                       <a:off x="0" y="0"/>
-                      <a:ext cx="5940425" cy="2427815"/>
+                      <a:ext cx="5940425" cy="971780"/>
                     </a:xfrm>
                     <a:prstGeom prst="rect">
                       <a:avLst/>
@@ -159,13 +1380,291 @@
       </w:r>
     </w:p>
     <w:p>
-      <w:r>
-        <w:lastRenderedPageBreak/>
+      <w:pPr>
+        <w:jc w:val="center"/>
+        <w:rPr>
+          <w:rFonts w:ascii="Times New Roman" w:hAnsi="Times New Roman" w:cs="Times New Roman"/>
+          <w:i/>
+          <w:sz w:val="24"/>
+          <w:szCs w:val="28"/>
+        </w:rPr>
+      </w:pPr>
+      <w:r>
+        <w:rPr>
+          <w:rFonts w:ascii="Times New Roman" w:hAnsi="Times New Roman" w:cs="Times New Roman"/>
+          <w:i/>
+          <w:sz w:val="24"/>
+          <w:szCs w:val="28"/>
+        </w:rPr>
+        <w:t>Рисунок 4</w:t>
+      </w:r>
+      <w:r>
+        <w:rPr>
+          <w:rFonts w:ascii="Times New Roman" w:hAnsi="Times New Roman" w:cs="Times New Roman"/>
+          <w:i/>
+          <w:sz w:val="24"/>
+          <w:szCs w:val="28"/>
+        </w:rPr>
+        <w:t xml:space="preserve">. </w:t>
+      </w:r>
+      <w:r>
+        <w:rPr>
+          <w:rFonts w:ascii="Times New Roman" w:hAnsi="Times New Roman" w:cs="Times New Roman"/>
+          <w:i/>
+          <w:sz w:val="24"/>
+          <w:szCs w:val="28"/>
+        </w:rPr>
+        <w:t xml:space="preserve">История </w:t>
+      </w:r>
+      <w:proofErr w:type="spellStart"/>
+      <w:r>
+        <w:rPr>
+          <w:rFonts w:ascii="Times New Roman" w:hAnsi="Times New Roman" w:cs="Times New Roman"/>
+          <w:i/>
+          <w:sz w:val="24"/>
+          <w:szCs w:val="28"/>
+        </w:rPr>
+        <w:t>коммитов</w:t>
+      </w:r>
+      <w:proofErr w:type="spellEnd"/>
+      <w:r>
+        <w:rPr>
+          <w:rFonts w:ascii="Times New Roman" w:hAnsi="Times New Roman" w:cs="Times New Roman"/>
+          <w:i/>
+          <w:sz w:val="24"/>
+          <w:szCs w:val="28"/>
+        </w:rPr>
+        <w:t>.</w:t>
+      </w:r>
+      <w:r>
+        <w:rPr>
+          <w:rFonts w:ascii="Times New Roman" w:hAnsi="Times New Roman" w:cs="Times New Roman"/>
+          <w:i/>
+          <w:sz w:val="24"/>
+          <w:szCs w:val="28"/>
+        </w:rPr>
+        <w:t xml:space="preserve">    </w:t>
+      </w:r>
+    </w:p>
+    <w:p>
+      <w:pPr>
+        <w:rPr>
+          <w:rFonts w:ascii="Times New Roman" w:hAnsi="Times New Roman" w:cs="Times New Roman"/>
+          <w:sz w:val="28"/>
+          <w:szCs w:val="28"/>
+        </w:rPr>
+      </w:pPr>
+    </w:p>
+    <w:p>
+      <w:pPr>
+        <w:pStyle w:val="a5"/>
+        <w:spacing w:line="360" w:lineRule="auto"/>
+        <w:ind w:left="0" w:firstLine="720"/>
+        <w:jc w:val="center"/>
+        <w:rPr>
+          <w:rFonts w:ascii="Times New Roman" w:hAnsi="Times New Roman" w:cs="Times New Roman"/>
+          <w:b/>
+          <w:sz w:val="28"/>
+          <w:szCs w:val="28"/>
+        </w:rPr>
+      </w:pPr>
+      <w:r>
+        <w:rPr>
+          <w:rFonts w:ascii="Times New Roman" w:hAnsi="Times New Roman" w:cs="Times New Roman"/>
+          <w:b/>
+          <w:sz w:val="28"/>
+          <w:szCs w:val="28"/>
+        </w:rPr>
+        <w:t>Задание</w:t>
+      </w:r>
+      <w:r>
+        <w:rPr>
+          <w:rFonts w:ascii="Times New Roman" w:hAnsi="Times New Roman" w:cs="Times New Roman"/>
+          <w:b/>
+          <w:sz w:val="28"/>
+          <w:szCs w:val="28"/>
+        </w:rPr>
+        <w:t xml:space="preserve"> 2</w:t>
+      </w:r>
+      <w:r>
+        <w:rPr>
+          <w:rFonts w:ascii="Times New Roman" w:hAnsi="Times New Roman" w:cs="Times New Roman"/>
+          <w:b/>
+          <w:sz w:val="28"/>
+          <w:szCs w:val="28"/>
+        </w:rPr>
+        <w:t>.</w:t>
+      </w:r>
+    </w:p>
+    <w:p>
+      <w:pPr>
+        <w:rPr>
+          <w:rFonts w:ascii="Times New Roman" w:hAnsi="Times New Roman" w:cs="Times New Roman"/>
+          <w:sz w:val="28"/>
+          <w:szCs w:val="28"/>
+        </w:rPr>
+      </w:pPr>
+      <w:r>
+        <w:rPr>
+          <w:rFonts w:ascii="Times New Roman" w:hAnsi="Times New Roman" w:cs="Times New Roman"/>
+          <w:sz w:val="28"/>
+          <w:szCs w:val="28"/>
+        </w:rPr>
+        <w:t xml:space="preserve">1. Установили </w:t>
+      </w:r>
+      <w:r>
+        <w:rPr>
+          <w:rFonts w:ascii="Times New Roman" w:hAnsi="Times New Roman" w:cs="Times New Roman"/>
+          <w:sz w:val="28"/>
+          <w:szCs w:val="28"/>
+          <w:lang w:val="en-US"/>
+        </w:rPr>
+        <w:t>node</w:t>
+      </w:r>
+      <w:r>
+        <w:rPr>
+          <w:rFonts w:ascii="Times New Roman" w:hAnsi="Times New Roman" w:cs="Times New Roman"/>
+          <w:sz w:val="28"/>
+          <w:szCs w:val="28"/>
+        </w:rPr>
+        <w:t>.</w:t>
+      </w:r>
+      <w:proofErr w:type="spellStart"/>
+      <w:r>
+        <w:rPr>
+          <w:rFonts w:ascii="Times New Roman" w:hAnsi="Times New Roman" w:cs="Times New Roman"/>
+          <w:sz w:val="28"/>
+          <w:szCs w:val="28"/>
+          <w:lang w:val="en-US"/>
+        </w:rPr>
+        <w:t>js</w:t>
+      </w:r>
+      <w:proofErr w:type="spellEnd"/>
+      <w:r>
+        <w:rPr>
+          <w:rFonts w:ascii="Times New Roman" w:hAnsi="Times New Roman" w:cs="Times New Roman"/>
+          <w:sz w:val="28"/>
+          <w:szCs w:val="28"/>
+        </w:rPr>
+        <w:t xml:space="preserve">, устанавливаем </w:t>
+      </w:r>
+      <w:r>
+        <w:rPr>
+          <w:rFonts w:ascii="Times New Roman" w:hAnsi="Times New Roman" w:cs="Times New Roman"/>
+          <w:sz w:val="28"/>
+          <w:szCs w:val="28"/>
+          <w:lang w:val="en-US"/>
+        </w:rPr>
+        <w:t>gulp</w:t>
+      </w:r>
+      <w:r>
+        <w:rPr>
+          <w:rFonts w:ascii="Times New Roman" w:hAnsi="Times New Roman" w:cs="Times New Roman"/>
+          <w:sz w:val="28"/>
+          <w:szCs w:val="28"/>
+        </w:rPr>
+        <w:t>, проверяем, что он установлен и добавляем его в наш проект</w:t>
+      </w:r>
+      <w:r>
+        <w:rPr>
+          <w:rFonts w:ascii="Times New Roman" w:hAnsi="Times New Roman" w:cs="Times New Roman"/>
+          <w:sz w:val="28"/>
+          <w:szCs w:val="28"/>
+        </w:rPr>
+        <w:t xml:space="preserve"> (рис. 5-6)</w:t>
+      </w:r>
+      <w:r>
+        <w:rPr>
+          <w:rFonts w:ascii="Times New Roman" w:hAnsi="Times New Roman" w:cs="Times New Roman"/>
+          <w:sz w:val="28"/>
+          <w:szCs w:val="28"/>
+        </w:rPr>
+        <w:t>.</w:t>
+      </w:r>
+    </w:p>
+    <w:p>
+      <w:pPr>
+        <w:rPr>
+          <w:rFonts w:ascii="Times New Roman" w:hAnsi="Times New Roman" w:cs="Times New Roman"/>
+          <w:sz w:val="28"/>
+          <w:szCs w:val="28"/>
+        </w:rPr>
+      </w:pPr>
+      <w:r>
+        <w:rPr>
+          <w:rFonts w:ascii="Times New Roman" w:hAnsi="Times New Roman" w:cs="Times New Roman"/>
+          <w:sz w:val="28"/>
+          <w:szCs w:val="28"/>
+        </w:rPr>
+        <w:t xml:space="preserve">2. Создаём </w:t>
+      </w:r>
+      <w:proofErr w:type="spellStart"/>
+      <w:r>
+        <w:rPr>
+          <w:rFonts w:ascii="Times New Roman" w:hAnsi="Times New Roman" w:cs="Times New Roman"/>
+          <w:sz w:val="28"/>
+          <w:szCs w:val="28"/>
+          <w:lang w:val="en-US"/>
+        </w:rPr>
+        <w:t>gulpfile</w:t>
+      </w:r>
+      <w:proofErr w:type="spellEnd"/>
+      <w:r>
+        <w:rPr>
+          <w:rFonts w:ascii="Times New Roman" w:hAnsi="Times New Roman" w:cs="Times New Roman"/>
+          <w:sz w:val="28"/>
+          <w:szCs w:val="28"/>
+        </w:rPr>
+        <w:t xml:space="preserve"> </w:t>
+      </w:r>
+      <w:r>
+        <w:rPr>
+          <w:rFonts w:ascii="Times New Roman" w:hAnsi="Times New Roman" w:cs="Times New Roman"/>
+          <w:sz w:val="28"/>
+          <w:szCs w:val="28"/>
+        </w:rPr>
+        <w:t xml:space="preserve">и создаём первый </w:t>
+      </w:r>
+      <w:r>
+        <w:rPr>
+          <w:rFonts w:ascii="Times New Roman" w:hAnsi="Times New Roman" w:cs="Times New Roman"/>
+          <w:sz w:val="28"/>
+          <w:szCs w:val="28"/>
+          <w:lang w:val="en-US"/>
+        </w:rPr>
+        <w:t>task</w:t>
+      </w:r>
+      <w:r>
+        <w:rPr>
+          <w:rFonts w:ascii="Times New Roman" w:hAnsi="Times New Roman" w:cs="Times New Roman"/>
+          <w:sz w:val="28"/>
+          <w:szCs w:val="28"/>
+        </w:rPr>
+        <w:t>, чтобы он выводил в консоль определённую фразу (рис. 7). Проверяем его работу через консоль (рис. 8).</w:t>
+      </w:r>
+    </w:p>
+    <w:p>
+      <w:pPr>
+        <w:jc w:val="center"/>
+        <w:rPr>
+          <w:rFonts w:ascii="Times New Roman" w:hAnsi="Times New Roman" w:cs="Times New Roman"/>
+          <w:sz w:val="28"/>
+          <w:szCs w:val="28"/>
+        </w:rPr>
+      </w:pPr>
+      <w:r>
+        <w:rPr>
+          <w:rFonts w:ascii="Times New Roman" w:hAnsi="Times New Roman" w:cs="Times New Roman"/>
+          <w:noProof/>
+          <w:sz w:val="28"/>
+          <w:szCs w:val="28"/>
+          <w:lang w:eastAsia="ru-RU"/>
+        </w:rPr>
         <w:drawing>
-          <wp:inline distT="0" distB="0" distL="0" distR="0" wp14:anchorId="53F2184C" wp14:editId="36B94BAE">
-            <wp:extent cx="5940425" cy="1901255"/>
-            <wp:effectExtent l="0" t="0" r="3175" b="3810"/>
-            <wp:docPr id="5" name="Рисунок 5"/>
+          <wp:inline distT="0" distB="0" distL="0" distR="0" wp14:anchorId="7CE17665" wp14:editId="7087ED1C">
+            <wp:extent cx="4564380" cy="1865434"/>
+            <wp:effectExtent l="0" t="0" r="7620" b="1905"/>
+            <wp:docPr id="4" name="Рисунок 4"/>
             <wp:cNvGraphicFramePr>
               <a:graphicFrameLocks xmlns:a="http://schemas.openxmlformats.org/drawingml/2006/main" noChangeAspect="1"/>
             </wp:cNvGraphicFramePr>
@@ -185,7 +1684,7 @@
                   <pic:spPr>
                     <a:xfrm>
                       <a:off x="0" y="0"/>
-                      <a:ext cx="5940425" cy="1901255"/>
+                      <a:ext cx="4570879" cy="1868090"/>
                     </a:xfrm>
                     <a:prstGeom prst="rect">
                       <a:avLst/>
@@ -199,11 +1698,123 @@
       </w:r>
     </w:p>
     <w:p>
-      <w:r>
+      <w:pPr>
+        <w:jc w:val="center"/>
+        <w:rPr>
+          <w:rFonts w:ascii="Times New Roman" w:hAnsi="Times New Roman" w:cs="Times New Roman"/>
+          <w:i/>
+          <w:sz w:val="24"/>
+          <w:szCs w:val="28"/>
+        </w:rPr>
+      </w:pPr>
+      <w:r>
+        <w:rPr>
+          <w:rFonts w:ascii="Times New Roman" w:hAnsi="Times New Roman" w:cs="Times New Roman"/>
+          <w:i/>
+          <w:sz w:val="24"/>
+          <w:szCs w:val="28"/>
+        </w:rPr>
+        <w:t>Рисунок 5</w:t>
+      </w:r>
+      <w:r>
+        <w:rPr>
+          <w:rFonts w:ascii="Times New Roman" w:hAnsi="Times New Roman" w:cs="Times New Roman"/>
+          <w:i/>
+          <w:sz w:val="24"/>
+          <w:szCs w:val="28"/>
+        </w:rPr>
+        <w:t>.</w:t>
+      </w:r>
+      <w:r>
+        <w:rPr>
+          <w:rFonts w:ascii="Times New Roman" w:hAnsi="Times New Roman" w:cs="Times New Roman"/>
+          <w:i/>
+          <w:sz w:val="24"/>
+          <w:szCs w:val="28"/>
+        </w:rPr>
+        <w:t xml:space="preserve"> Проверка, </w:t>
+      </w:r>
+      <w:proofErr w:type="gramStart"/>
+      <w:r>
+        <w:rPr>
+          <w:rFonts w:ascii="Times New Roman" w:hAnsi="Times New Roman" w:cs="Times New Roman"/>
+          <w:i/>
+          <w:sz w:val="24"/>
+          <w:szCs w:val="28"/>
+        </w:rPr>
+        <w:t>установлен</w:t>
+      </w:r>
+      <w:proofErr w:type="gramEnd"/>
+      <w:r>
+        <w:rPr>
+          <w:rFonts w:ascii="Times New Roman" w:hAnsi="Times New Roman" w:cs="Times New Roman"/>
+          <w:i/>
+          <w:sz w:val="24"/>
+          <w:szCs w:val="28"/>
+        </w:rPr>
+        <w:t xml:space="preserve"> ли </w:t>
+      </w:r>
+      <w:r>
+        <w:rPr>
+          <w:rFonts w:ascii="Times New Roman" w:hAnsi="Times New Roman" w:cs="Times New Roman"/>
+          <w:i/>
+          <w:sz w:val="24"/>
+          <w:szCs w:val="28"/>
+          <w:lang w:val="en-US"/>
+        </w:rPr>
+        <w:t>gulp</w:t>
+      </w:r>
+      <w:r>
+        <w:rPr>
+          <w:rFonts w:ascii="Times New Roman" w:hAnsi="Times New Roman" w:cs="Times New Roman"/>
+          <w:i/>
+          <w:sz w:val="24"/>
+          <w:szCs w:val="28"/>
+        </w:rPr>
+        <w:t>.</w:t>
+      </w:r>
+      <w:r>
+        <w:rPr>
+          <w:rFonts w:ascii="Times New Roman" w:hAnsi="Times New Roman" w:cs="Times New Roman"/>
+          <w:i/>
+          <w:sz w:val="24"/>
+          <w:szCs w:val="28"/>
+        </w:rPr>
+        <w:t xml:space="preserve">    </w:t>
+      </w:r>
+    </w:p>
+    <w:p>
+      <w:pPr>
+        <w:rPr>
+          <w:rFonts w:ascii="Times New Roman" w:hAnsi="Times New Roman" w:cs="Times New Roman"/>
+          <w:noProof/>
+          <w:sz w:val="28"/>
+          <w:szCs w:val="28"/>
+          <w:lang w:eastAsia="ru-RU"/>
+        </w:rPr>
+      </w:pPr>
+    </w:p>
+    <w:p>
+      <w:pPr>
+        <w:rPr>
+          <w:rFonts w:ascii="Times New Roman" w:hAnsi="Times New Roman" w:cs="Times New Roman"/>
+          <w:sz w:val="28"/>
+          <w:szCs w:val="28"/>
+        </w:rPr>
+      </w:pPr>
+      <w:r>
+        <w:rPr>
+          <w:rFonts w:ascii="Times New Roman" w:hAnsi="Times New Roman" w:cs="Times New Roman"/>
+          <w:noProof/>
+          <w:sz w:val="28"/>
+          <w:szCs w:val="28"/>
+          <w:lang w:eastAsia="ru-RU"/>
+        </w:rPr>
+        <w:lastRenderedPageBreak/>
         <w:drawing>
-          <wp:inline distT="0" distB="0" distL="0" distR="0" wp14:anchorId="5ABB8E4C" wp14:editId="388DD2C7">
-            <wp:extent cx="5940425" cy="4641858"/>
-            <wp:effectExtent l="0" t="0" r="3175" b="6350"/>
+          <wp:inline distT="0" distB="0" distL="0" distR="0" wp14:anchorId="41606F50" wp14:editId="2B9B299A">
+            <wp:extent cx="5938800" cy="3573780"/>
+            <wp:effectExtent l="0" t="0" r="5080" b="7620"/>
             <wp:docPr id="6" name="Рисунок 6"/>
             <wp:cNvGraphicFramePr>
               <a:graphicFrameLocks xmlns:a="http://schemas.openxmlformats.org/drawingml/2006/main" noChangeAspect="1"/>
@@ -215,20 +1826,27 @@
                     <pic:cNvPr id="0" name=""/>
                     <pic:cNvPicPr/>
                   </pic:nvPicPr>
-                  <pic:blipFill>
+                  <pic:blipFill rotWithShape="1">
                     <a:blip r:embed="rId10"/>
-                    <a:stretch>
-                      <a:fillRect/>
-                    </a:stretch>
+                    <a:srcRect b="22988"/>
+                    <a:stretch/>
                   </pic:blipFill>
-                  <pic:spPr>
+                  <pic:spPr bwMode="auto">
                     <a:xfrm>
                       <a:off x="0" y="0"/>
-                      <a:ext cx="5940425" cy="4641858"/>
+                      <a:ext cx="5940425" cy="3574758"/>
                     </a:xfrm>
                     <a:prstGeom prst="rect">
                       <a:avLst/>
                     </a:prstGeom>
+                    <a:ln>
+                      <a:noFill/>
+                    </a:ln>
+                    <a:extLst>
+                      <a:ext uri="{53640926-AAD7-44D8-BBD7-CCE9431645EC}">
+                        <a14:shadowObscured xmlns:a14="http://schemas.microsoft.com/office/drawing/2010/main"/>
+                      </a:ext>
+                    </a:extLst>
                   </pic:spPr>
                 </pic:pic>
               </a:graphicData>
@@ -238,12 +1856,104 @@
       </w:r>
     </w:p>
     <w:p>
+      <w:pPr>
+        <w:jc w:val="center"/>
+        <w:rPr>
+          <w:rFonts w:ascii="Times New Roman" w:hAnsi="Times New Roman" w:cs="Times New Roman"/>
+          <w:i/>
+          <w:sz w:val="24"/>
+          <w:szCs w:val="28"/>
+        </w:rPr>
+      </w:pPr>
+      <w:r>
+        <w:rPr>
+          <w:rFonts w:ascii="Times New Roman" w:hAnsi="Times New Roman" w:cs="Times New Roman"/>
+          <w:i/>
+          <w:sz w:val="24"/>
+          <w:szCs w:val="28"/>
+        </w:rPr>
+        <w:t>Рисунок 6</w:t>
+      </w:r>
+      <w:r>
+        <w:rPr>
+          <w:rFonts w:ascii="Times New Roman" w:hAnsi="Times New Roman" w:cs="Times New Roman"/>
+          <w:i/>
+          <w:sz w:val="24"/>
+          <w:szCs w:val="28"/>
+        </w:rPr>
+        <w:t xml:space="preserve">. </w:t>
+      </w:r>
+      <w:r>
+        <w:rPr>
+          <w:rFonts w:ascii="Times New Roman" w:hAnsi="Times New Roman" w:cs="Times New Roman"/>
+          <w:i/>
+          <w:sz w:val="24"/>
+          <w:szCs w:val="28"/>
+        </w:rPr>
+        <w:t xml:space="preserve">Добавляем </w:t>
+      </w:r>
+      <w:r>
+        <w:rPr>
+          <w:rFonts w:ascii="Times New Roman" w:hAnsi="Times New Roman" w:cs="Times New Roman"/>
+          <w:i/>
+          <w:sz w:val="24"/>
+          <w:szCs w:val="28"/>
+          <w:lang w:val="en-US"/>
+        </w:rPr>
+        <w:t>gulp</w:t>
+      </w:r>
+      <w:r>
+        <w:rPr>
+          <w:rFonts w:ascii="Times New Roman" w:hAnsi="Times New Roman" w:cs="Times New Roman"/>
+          <w:i/>
+          <w:sz w:val="24"/>
+          <w:szCs w:val="28"/>
+        </w:rPr>
+        <w:t xml:space="preserve"> </w:t>
+      </w:r>
+      <w:r>
+        <w:rPr>
+          <w:rFonts w:ascii="Times New Roman" w:hAnsi="Times New Roman" w:cs="Times New Roman"/>
+          <w:i/>
+          <w:sz w:val="24"/>
+          <w:szCs w:val="28"/>
+        </w:rPr>
+        <w:t>в наш проект</w:t>
+      </w:r>
+      <w:r>
+        <w:rPr>
+          <w:rFonts w:ascii="Times New Roman" w:hAnsi="Times New Roman" w:cs="Times New Roman"/>
+          <w:i/>
+          <w:sz w:val="24"/>
+          <w:szCs w:val="28"/>
+        </w:rPr>
+        <w:t>.</w:t>
+      </w:r>
+      <w:r>
+        <w:rPr>
+          <w:rFonts w:ascii="Times New Roman" w:hAnsi="Times New Roman" w:cs="Times New Roman"/>
+          <w:i/>
+          <w:sz w:val="24"/>
+          <w:szCs w:val="28"/>
+        </w:rPr>
+        <w:t xml:space="preserve">    </w:t>
+      </w:r>
+    </w:p>
+    <w:p>
+      <w:pPr>
+        <w:jc w:val="center"/>
+        <w:rPr>
+          <w:rFonts w:ascii="Times New Roman" w:hAnsi="Times New Roman" w:cs="Times New Roman"/>
+          <w:sz w:val="28"/>
+          <w:szCs w:val="28"/>
+        </w:rPr>
+      </w:pPr>
       <w:r>
         <w:drawing>
-          <wp:inline distT="0" distB="0" distL="0" distR="0" wp14:anchorId="08655962" wp14:editId="5608286B">
-            <wp:extent cx="5725324" cy="1876687"/>
-            <wp:effectExtent l="0" t="0" r="8890" b="9525"/>
-            <wp:docPr id="7" name="Рисунок 7"/>
+          <wp:inline distT="0" distB="0" distL="0" distR="0" wp14:anchorId="1EE1F468" wp14:editId="5D6A029C">
+            <wp:extent cx="5601482" cy="1819529"/>
+            <wp:effectExtent l="0" t="0" r="0" b="9525"/>
+            <wp:docPr id="9" name="Рисунок 9"/>
             <wp:cNvGraphicFramePr>
               <a:graphicFrameLocks xmlns:a="http://schemas.openxmlformats.org/drawingml/2006/main" noChangeAspect="1"/>
             </wp:cNvGraphicFramePr>
@@ -263,7 +1973,7 @@
                   <pic:spPr>
                     <a:xfrm>
                       <a:off x="0" y="0"/>
-                      <a:ext cx="5725324" cy="1876687"/>
+                      <a:ext cx="5601482" cy="1819529"/>
                     </a:xfrm>
                     <a:prstGeom prst="rect">
                       <a:avLst/>
@@ -275,9 +1985,890 @@
           </wp:inline>
         </w:drawing>
       </w:r>
+    </w:p>
+    <w:p>
+      <w:pPr>
+        <w:jc w:val="center"/>
+        <w:rPr>
+          <w:rFonts w:ascii="Times New Roman" w:hAnsi="Times New Roman" w:cs="Times New Roman"/>
+          <w:i/>
+          <w:sz w:val="24"/>
+          <w:szCs w:val="28"/>
+        </w:rPr>
+      </w:pPr>
+      <w:r>
+        <w:rPr>
+          <w:rFonts w:ascii="Times New Roman" w:hAnsi="Times New Roman" w:cs="Times New Roman"/>
+          <w:i/>
+          <w:sz w:val="24"/>
+          <w:szCs w:val="28"/>
+        </w:rPr>
+        <w:t>Рисунок 7</w:t>
+      </w:r>
+      <w:r>
+        <w:rPr>
+          <w:rFonts w:ascii="Times New Roman" w:hAnsi="Times New Roman" w:cs="Times New Roman"/>
+          <w:i/>
+          <w:sz w:val="24"/>
+          <w:szCs w:val="28"/>
+        </w:rPr>
+        <w:t xml:space="preserve">. </w:t>
+      </w:r>
+      <w:proofErr w:type="spellStart"/>
+      <w:r>
+        <w:rPr>
+          <w:rFonts w:ascii="Times New Roman" w:hAnsi="Times New Roman" w:cs="Times New Roman"/>
+          <w:i/>
+          <w:sz w:val="24"/>
+          <w:szCs w:val="28"/>
+          <w:lang w:val="en-US"/>
+        </w:rPr>
+        <w:t>gulpfile</w:t>
+      </w:r>
+      <w:proofErr w:type="spellEnd"/>
+      <w:r>
+        <w:rPr>
+          <w:rFonts w:ascii="Times New Roman" w:hAnsi="Times New Roman" w:cs="Times New Roman"/>
+          <w:i/>
+          <w:sz w:val="24"/>
+          <w:szCs w:val="28"/>
+        </w:rPr>
+        <w:t>.</w:t>
+      </w:r>
+      <w:r>
+        <w:rPr>
+          <w:rFonts w:ascii="Times New Roman" w:hAnsi="Times New Roman" w:cs="Times New Roman"/>
+          <w:i/>
+          <w:sz w:val="24"/>
+          <w:szCs w:val="28"/>
+        </w:rPr>
+        <w:t xml:space="preserve">    </w:t>
+      </w:r>
+    </w:p>
+    <w:p>
+      <w:pPr>
+        <w:jc w:val="center"/>
+        <w:rPr>
+          <w:rFonts w:ascii="Times New Roman" w:hAnsi="Times New Roman" w:cs="Times New Roman"/>
+          <w:sz w:val="28"/>
+          <w:szCs w:val="28"/>
+        </w:rPr>
+      </w:pPr>
+      <w:r>
+        <w:rPr>
+          <w:rFonts w:ascii="Times New Roman" w:hAnsi="Times New Roman" w:cs="Times New Roman"/>
+          <w:sz w:val="28"/>
+          <w:szCs w:val="28"/>
+        </w:rPr>
+        <w:drawing>
+          <wp:inline distT="0" distB="0" distL="0" distR="0" wp14:anchorId="09F32541" wp14:editId="4FE8E203">
+            <wp:extent cx="5591956" cy="1133633"/>
+            <wp:effectExtent l="0" t="0" r="8890" b="9525"/>
+            <wp:docPr id="10" name="Рисунок 10"/>
+            <wp:cNvGraphicFramePr>
+              <a:graphicFrameLocks xmlns:a="http://schemas.openxmlformats.org/drawingml/2006/main" noChangeAspect="1"/>
+            </wp:cNvGraphicFramePr>
+            <a:graphic xmlns:a="http://schemas.openxmlformats.org/drawingml/2006/main">
+              <a:graphicData uri="http://schemas.openxmlformats.org/drawingml/2006/picture">
+                <pic:pic xmlns:pic="http://schemas.openxmlformats.org/drawingml/2006/picture">
+                  <pic:nvPicPr>
+                    <pic:cNvPr id="0" name=""/>
+                    <pic:cNvPicPr/>
+                  </pic:nvPicPr>
+                  <pic:blipFill>
+                    <a:blip r:embed="rId12"/>
+                    <a:stretch>
+                      <a:fillRect/>
+                    </a:stretch>
+                  </pic:blipFill>
+                  <pic:spPr>
+                    <a:xfrm>
+                      <a:off x="0" y="0"/>
+                      <a:ext cx="5591956" cy="1133633"/>
+                    </a:xfrm>
+                    <a:prstGeom prst="rect">
+                      <a:avLst/>
+                    </a:prstGeom>
+                  </pic:spPr>
+                </pic:pic>
+              </a:graphicData>
+            </a:graphic>
+          </wp:inline>
+        </w:drawing>
+      </w:r>
+    </w:p>
+    <w:p>
+      <w:pPr>
+        <w:jc w:val="center"/>
+        <w:rPr>
+          <w:rFonts w:ascii="Times New Roman" w:hAnsi="Times New Roman" w:cs="Times New Roman"/>
+          <w:i/>
+          <w:sz w:val="24"/>
+          <w:szCs w:val="28"/>
+        </w:rPr>
+      </w:pPr>
+      <w:r>
+        <w:rPr>
+          <w:rFonts w:ascii="Times New Roman" w:hAnsi="Times New Roman" w:cs="Times New Roman"/>
+          <w:i/>
+          <w:sz w:val="24"/>
+          <w:szCs w:val="28"/>
+        </w:rPr>
+        <w:t xml:space="preserve">Рисунок </w:t>
+      </w:r>
+      <w:r>
+        <w:rPr>
+          <w:rFonts w:ascii="Times New Roman" w:hAnsi="Times New Roman" w:cs="Times New Roman"/>
+          <w:i/>
+          <w:sz w:val="24"/>
+          <w:szCs w:val="28"/>
+        </w:rPr>
+        <w:t>8</w:t>
+      </w:r>
+      <w:r>
+        <w:rPr>
+          <w:rFonts w:ascii="Times New Roman" w:hAnsi="Times New Roman" w:cs="Times New Roman"/>
+          <w:i/>
+          <w:sz w:val="24"/>
+          <w:szCs w:val="28"/>
+        </w:rPr>
+        <w:t xml:space="preserve">. </w:t>
+      </w:r>
+      <w:r>
+        <w:rPr>
+          <w:rFonts w:ascii="Times New Roman" w:hAnsi="Times New Roman" w:cs="Times New Roman"/>
+          <w:i/>
+          <w:sz w:val="24"/>
+          <w:szCs w:val="28"/>
+        </w:rPr>
+        <w:t xml:space="preserve">Проверка работы </w:t>
+      </w:r>
+      <w:proofErr w:type="gramStart"/>
+      <w:r>
+        <w:rPr>
+          <w:rFonts w:ascii="Times New Roman" w:hAnsi="Times New Roman" w:cs="Times New Roman"/>
+          <w:i/>
+          <w:sz w:val="24"/>
+          <w:szCs w:val="28"/>
+        </w:rPr>
+        <w:t>нашего</w:t>
+      </w:r>
+      <w:proofErr w:type="gramEnd"/>
+      <w:r>
+        <w:rPr>
+          <w:rFonts w:ascii="Times New Roman" w:hAnsi="Times New Roman" w:cs="Times New Roman"/>
+          <w:i/>
+          <w:sz w:val="24"/>
+          <w:szCs w:val="28"/>
+        </w:rPr>
+        <w:t xml:space="preserve"> </w:t>
+      </w:r>
+      <w:r>
+        <w:rPr>
+          <w:rFonts w:ascii="Times New Roman" w:hAnsi="Times New Roman" w:cs="Times New Roman"/>
+          <w:i/>
+          <w:sz w:val="24"/>
+          <w:szCs w:val="28"/>
+          <w:lang w:val="en-US"/>
+        </w:rPr>
+        <w:t>task</w:t>
+      </w:r>
+      <w:r>
+        <w:rPr>
+          <w:rFonts w:ascii="Times New Roman" w:hAnsi="Times New Roman" w:cs="Times New Roman"/>
+          <w:i/>
+          <w:sz w:val="24"/>
+          <w:szCs w:val="28"/>
+        </w:rPr>
+        <w:t>.</w:t>
+      </w:r>
+      <w:r>
+        <w:rPr>
+          <w:rFonts w:ascii="Times New Roman" w:hAnsi="Times New Roman" w:cs="Times New Roman"/>
+          <w:i/>
+          <w:sz w:val="24"/>
+          <w:szCs w:val="28"/>
+        </w:rPr>
+        <w:t xml:space="preserve">    </w:t>
+      </w:r>
+    </w:p>
+    <w:p>
+      <w:pPr>
+        <w:rPr>
+          <w:rFonts w:ascii="Times New Roman" w:hAnsi="Times New Roman" w:cs="Times New Roman"/>
+          <w:sz w:val="28"/>
+          <w:szCs w:val="28"/>
+          <w:lang w:val="en-US"/>
+        </w:rPr>
+      </w:pPr>
+    </w:p>
+    <w:p>
+      <w:pPr>
+        <w:pStyle w:val="a5"/>
+        <w:spacing w:line="360" w:lineRule="auto"/>
+        <w:ind w:left="0" w:firstLine="720"/>
+        <w:jc w:val="center"/>
+        <w:rPr>
+          <w:rFonts w:ascii="Times New Roman" w:hAnsi="Times New Roman" w:cs="Times New Roman"/>
+          <w:b/>
+          <w:sz w:val="28"/>
+          <w:szCs w:val="28"/>
+          <w:lang w:val="en-US"/>
+        </w:rPr>
+      </w:pPr>
+    </w:p>
+    <w:p>
+      <w:pPr>
+        <w:pStyle w:val="a5"/>
+        <w:spacing w:line="360" w:lineRule="auto"/>
+        <w:ind w:left="0" w:firstLine="720"/>
+        <w:jc w:val="center"/>
+        <w:rPr>
+          <w:rFonts w:ascii="Times New Roman" w:hAnsi="Times New Roman" w:cs="Times New Roman"/>
+          <w:b/>
+          <w:sz w:val="28"/>
+          <w:szCs w:val="28"/>
+          <w:lang w:val="en-US"/>
+        </w:rPr>
+      </w:pPr>
+    </w:p>
+    <w:p>
+      <w:pPr>
+        <w:pStyle w:val="a5"/>
+        <w:spacing w:line="360" w:lineRule="auto"/>
+        <w:ind w:left="0" w:firstLine="720"/>
+        <w:jc w:val="center"/>
+        <w:rPr>
+          <w:rFonts w:ascii="Times New Roman" w:hAnsi="Times New Roman" w:cs="Times New Roman"/>
+          <w:b/>
+          <w:sz w:val="28"/>
+          <w:szCs w:val="28"/>
+          <w:lang w:val="en-US"/>
+        </w:rPr>
+      </w:pPr>
+    </w:p>
+    <w:p>
+      <w:pPr>
+        <w:pStyle w:val="a5"/>
+        <w:spacing w:line="360" w:lineRule="auto"/>
+        <w:ind w:left="0" w:firstLine="720"/>
+        <w:jc w:val="center"/>
+        <w:rPr>
+          <w:rFonts w:ascii="Times New Roman" w:hAnsi="Times New Roman" w:cs="Times New Roman"/>
+          <w:b/>
+          <w:sz w:val="28"/>
+          <w:szCs w:val="28"/>
+        </w:rPr>
+      </w:pPr>
+      <w:r>
+        <w:rPr>
+          <w:rFonts w:ascii="Times New Roman" w:hAnsi="Times New Roman" w:cs="Times New Roman"/>
+          <w:b/>
+          <w:sz w:val="28"/>
+          <w:szCs w:val="28"/>
+        </w:rPr>
+        <w:lastRenderedPageBreak/>
+        <w:t>Задание</w:t>
+      </w:r>
+      <w:r>
+        <w:rPr>
+          <w:rFonts w:ascii="Times New Roman" w:hAnsi="Times New Roman" w:cs="Times New Roman"/>
+          <w:b/>
+          <w:sz w:val="28"/>
+          <w:szCs w:val="28"/>
+        </w:rPr>
+        <w:t xml:space="preserve"> </w:t>
+      </w:r>
+      <w:r>
+        <w:rPr>
+          <w:rFonts w:ascii="Times New Roman" w:hAnsi="Times New Roman" w:cs="Times New Roman"/>
+          <w:b/>
+          <w:sz w:val="28"/>
+          <w:szCs w:val="28"/>
+        </w:rPr>
+        <w:t>3</w:t>
+      </w:r>
+      <w:r>
+        <w:rPr>
+          <w:rFonts w:ascii="Times New Roman" w:hAnsi="Times New Roman" w:cs="Times New Roman"/>
+          <w:b/>
+          <w:sz w:val="28"/>
+          <w:szCs w:val="28"/>
+        </w:rPr>
+        <w:t>.</w:t>
+      </w:r>
+    </w:p>
+    <w:p>
+      <w:pPr>
+        <w:rPr>
+          <w:rFonts w:ascii="Times New Roman" w:hAnsi="Times New Roman" w:cs="Times New Roman"/>
+          <w:sz w:val="28"/>
+          <w:szCs w:val="28"/>
+        </w:rPr>
+      </w:pPr>
+      <w:r>
+        <w:rPr>
+          <w:rFonts w:ascii="Times New Roman" w:hAnsi="Times New Roman" w:cs="Times New Roman"/>
+          <w:sz w:val="28"/>
+          <w:szCs w:val="28"/>
+        </w:rPr>
+        <w:t xml:space="preserve">1. </w:t>
+      </w:r>
+      <w:r>
+        <w:rPr>
+          <w:rFonts w:ascii="Times New Roman" w:hAnsi="Times New Roman" w:cs="Times New Roman"/>
+          <w:sz w:val="28"/>
+          <w:szCs w:val="28"/>
+        </w:rPr>
+        <w:t xml:space="preserve">Создана программа клиент для показа </w:t>
+      </w:r>
+      <w:r>
+        <w:rPr>
+          <w:rFonts w:ascii="Times New Roman" w:hAnsi="Times New Roman" w:cs="Times New Roman"/>
+          <w:sz w:val="28"/>
+          <w:szCs w:val="28"/>
+          <w:lang w:val="en-US"/>
+        </w:rPr>
+        <w:t>web</w:t>
+      </w:r>
+      <w:r>
+        <w:rPr>
+          <w:rFonts w:ascii="Times New Roman" w:hAnsi="Times New Roman" w:cs="Times New Roman"/>
+          <w:sz w:val="28"/>
+          <w:szCs w:val="28"/>
+        </w:rPr>
+        <w:t>-</w:t>
+      </w:r>
+      <w:r>
+        <w:rPr>
+          <w:rFonts w:ascii="Times New Roman" w:hAnsi="Times New Roman" w:cs="Times New Roman"/>
+          <w:sz w:val="28"/>
+          <w:szCs w:val="28"/>
+        </w:rPr>
+        <w:t xml:space="preserve">страниц одна за другой. </w:t>
+      </w:r>
+      <w:r>
+        <w:rPr>
+          <w:rFonts w:ascii="Times New Roman" w:hAnsi="Times New Roman" w:cs="Times New Roman"/>
+          <w:sz w:val="28"/>
+          <w:szCs w:val="28"/>
+        </w:rPr>
+        <w:t xml:space="preserve">Использовались библиотеки </w:t>
+      </w:r>
+      <w:proofErr w:type="spellStart"/>
+      <w:r>
+        <w:rPr>
+          <w:rFonts w:ascii="Times New Roman" w:hAnsi="Times New Roman" w:cs="Times New Roman"/>
+          <w:sz w:val="28"/>
+          <w:szCs w:val="28"/>
+          <w:lang w:val="en-US"/>
+        </w:rPr>
+        <w:t>webbrowser</w:t>
+      </w:r>
+      <w:proofErr w:type="spellEnd"/>
+      <w:r>
+        <w:rPr>
+          <w:rFonts w:ascii="Times New Roman" w:hAnsi="Times New Roman" w:cs="Times New Roman"/>
+          <w:sz w:val="28"/>
+          <w:szCs w:val="28"/>
+        </w:rPr>
+        <w:t xml:space="preserve"> </w:t>
+      </w:r>
+      <w:r>
+        <w:rPr>
+          <w:rFonts w:ascii="Times New Roman" w:hAnsi="Times New Roman" w:cs="Times New Roman"/>
+          <w:sz w:val="28"/>
+          <w:szCs w:val="28"/>
+        </w:rPr>
+        <w:t xml:space="preserve"> для открывания </w:t>
+      </w:r>
+      <w:r>
+        <w:rPr>
+          <w:rFonts w:ascii="Times New Roman" w:hAnsi="Times New Roman" w:cs="Times New Roman"/>
+          <w:sz w:val="28"/>
+          <w:szCs w:val="28"/>
+          <w:lang w:val="en-US"/>
+        </w:rPr>
+        <w:t>URL</w:t>
+      </w:r>
+      <w:r>
+        <w:rPr>
+          <w:rFonts w:ascii="Times New Roman" w:hAnsi="Times New Roman" w:cs="Times New Roman"/>
+          <w:sz w:val="28"/>
+          <w:szCs w:val="28"/>
+        </w:rPr>
+        <w:t xml:space="preserve"> и библиотека </w:t>
+      </w:r>
+      <w:r>
+        <w:rPr>
+          <w:rFonts w:ascii="Times New Roman" w:hAnsi="Times New Roman" w:cs="Times New Roman"/>
+          <w:sz w:val="28"/>
+          <w:szCs w:val="28"/>
+          <w:lang w:val="en-US"/>
+        </w:rPr>
+        <w:t>time</w:t>
+      </w:r>
+      <w:r>
+        <w:rPr>
+          <w:rFonts w:ascii="Times New Roman" w:hAnsi="Times New Roman" w:cs="Times New Roman"/>
+          <w:sz w:val="28"/>
+          <w:szCs w:val="28"/>
+        </w:rPr>
+        <w:t xml:space="preserve"> </w:t>
+      </w:r>
+      <w:r>
+        <w:rPr>
+          <w:rFonts w:ascii="Times New Roman" w:hAnsi="Times New Roman" w:cs="Times New Roman"/>
+          <w:sz w:val="28"/>
+          <w:szCs w:val="28"/>
+        </w:rPr>
+        <w:t>для создания интервала между открытием страниц (рис. 9).</w:t>
+      </w:r>
+    </w:p>
+    <w:p>
+      <w:pPr>
+        <w:rPr>
+          <w:rFonts w:ascii="Times New Roman" w:hAnsi="Times New Roman" w:cs="Times New Roman"/>
+          <w:sz w:val="28"/>
+          <w:szCs w:val="28"/>
+        </w:rPr>
+      </w:pPr>
+      <w:r>
+        <w:rPr>
+          <w:rFonts w:ascii="Times New Roman" w:hAnsi="Times New Roman" w:cs="Times New Roman"/>
+          <w:sz w:val="28"/>
+          <w:szCs w:val="28"/>
+        </w:rPr>
+        <w:t>2. Протестирована работа программы (рис. 10-11).</w:t>
+      </w:r>
+    </w:p>
+    <w:p>
+      <w:pPr>
+        <w:rPr>
+          <w:rFonts w:ascii="Times New Roman" w:hAnsi="Times New Roman" w:cs="Times New Roman"/>
+          <w:sz w:val="28"/>
+          <w:szCs w:val="28"/>
+        </w:rPr>
+      </w:pPr>
+      <w:r>
+        <w:rPr>
+          <w:rFonts w:ascii="Times New Roman" w:hAnsi="Times New Roman" w:cs="Times New Roman"/>
+          <w:sz w:val="28"/>
+          <w:szCs w:val="28"/>
+        </w:rPr>
+        <w:drawing>
+          <wp:inline distT="0" distB="0" distL="0" distR="0" wp14:anchorId="1CAA0FAC" wp14:editId="7B8E77ED">
+            <wp:extent cx="5940425" cy="3348808"/>
+            <wp:effectExtent l="0" t="0" r="3175" b="4445"/>
+            <wp:docPr id="11" name="Рисунок 11"/>
+            <wp:cNvGraphicFramePr>
+              <a:graphicFrameLocks xmlns:a="http://schemas.openxmlformats.org/drawingml/2006/main" noChangeAspect="1"/>
+            </wp:cNvGraphicFramePr>
+            <a:graphic xmlns:a="http://schemas.openxmlformats.org/drawingml/2006/main">
+              <a:graphicData uri="http://schemas.openxmlformats.org/drawingml/2006/picture">
+                <pic:pic xmlns:pic="http://schemas.openxmlformats.org/drawingml/2006/picture">
+                  <pic:nvPicPr>
+                    <pic:cNvPr id="0" name=""/>
+                    <pic:cNvPicPr/>
+                  </pic:nvPicPr>
+                  <pic:blipFill>
+                    <a:blip r:embed="rId13"/>
+                    <a:stretch>
+                      <a:fillRect/>
+                    </a:stretch>
+                  </pic:blipFill>
+                  <pic:spPr>
+                    <a:xfrm>
+                      <a:off x="0" y="0"/>
+                      <a:ext cx="5940425" cy="3348808"/>
+                    </a:xfrm>
+                    <a:prstGeom prst="rect">
+                      <a:avLst/>
+                    </a:prstGeom>
+                  </pic:spPr>
+                </pic:pic>
+              </a:graphicData>
+            </a:graphic>
+          </wp:inline>
+        </w:drawing>
+      </w:r>
+    </w:p>
+    <w:p>
+      <w:pPr>
+        <w:jc w:val="center"/>
+        <w:rPr>
+          <w:rFonts w:ascii="Times New Roman" w:hAnsi="Times New Roman" w:cs="Times New Roman"/>
+          <w:i/>
+          <w:sz w:val="24"/>
+          <w:szCs w:val="28"/>
+          <w:lang w:val="en-US"/>
+        </w:rPr>
+      </w:pPr>
+      <w:r>
+        <w:rPr>
+          <w:rFonts w:ascii="Times New Roman" w:hAnsi="Times New Roman" w:cs="Times New Roman"/>
+          <w:i/>
+          <w:sz w:val="24"/>
+          <w:szCs w:val="28"/>
+        </w:rPr>
+        <w:t xml:space="preserve">Рисунок </w:t>
+      </w:r>
+      <w:r>
+        <w:rPr>
+          <w:rFonts w:ascii="Times New Roman" w:hAnsi="Times New Roman" w:cs="Times New Roman"/>
+          <w:i/>
+          <w:sz w:val="24"/>
+          <w:szCs w:val="28"/>
+        </w:rPr>
+        <w:t>9</w:t>
+      </w:r>
+      <w:r>
+        <w:rPr>
+          <w:rFonts w:ascii="Times New Roman" w:hAnsi="Times New Roman" w:cs="Times New Roman"/>
+          <w:i/>
+          <w:sz w:val="24"/>
+          <w:szCs w:val="28"/>
+        </w:rPr>
+        <w:t xml:space="preserve">. </w:t>
+      </w:r>
+      <w:r>
+        <w:rPr>
+          <w:rFonts w:ascii="Times New Roman" w:hAnsi="Times New Roman" w:cs="Times New Roman"/>
+          <w:i/>
+          <w:sz w:val="24"/>
+          <w:szCs w:val="28"/>
+        </w:rPr>
+        <w:t xml:space="preserve">Код на </w:t>
+      </w:r>
+      <w:r>
+        <w:rPr>
+          <w:rFonts w:ascii="Times New Roman" w:hAnsi="Times New Roman" w:cs="Times New Roman"/>
+          <w:i/>
+          <w:sz w:val="24"/>
+          <w:szCs w:val="28"/>
+          <w:lang w:val="en-US"/>
+        </w:rPr>
+        <w:t>Python</w:t>
+      </w:r>
+      <w:r>
+        <w:rPr>
+          <w:rFonts w:ascii="Times New Roman" w:hAnsi="Times New Roman" w:cs="Times New Roman"/>
+          <w:i/>
+          <w:sz w:val="24"/>
+          <w:szCs w:val="28"/>
+        </w:rPr>
+        <w:t>.</w:t>
+      </w:r>
+      <w:r>
+        <w:rPr>
+          <w:rFonts w:ascii="Times New Roman" w:hAnsi="Times New Roman" w:cs="Times New Roman"/>
+          <w:i/>
+          <w:sz w:val="24"/>
+          <w:szCs w:val="28"/>
+        </w:rPr>
+        <w:t xml:space="preserve">    </w:t>
+      </w:r>
+    </w:p>
+    <w:p>
+      <w:pPr>
+        <w:rPr>
+          <w:rFonts w:ascii="Times New Roman" w:hAnsi="Times New Roman" w:cs="Times New Roman"/>
+          <w:sz w:val="28"/>
+          <w:szCs w:val="28"/>
+        </w:rPr>
+      </w:pPr>
+      <w:r>
+        <w:rPr>
+          <w:rFonts w:ascii="Times New Roman" w:hAnsi="Times New Roman" w:cs="Times New Roman"/>
+          <w:sz w:val="28"/>
+          <w:szCs w:val="28"/>
+        </w:rPr>
+        <w:drawing>
+          <wp:inline distT="0" distB="0" distL="0" distR="0" wp14:anchorId="5E231208" wp14:editId="067F5F0C">
+            <wp:extent cx="5940425" cy="1217024"/>
+            <wp:effectExtent l="0" t="0" r="3175" b="2540"/>
+            <wp:docPr id="12" name="Рисунок 12"/>
+            <wp:cNvGraphicFramePr>
+              <a:graphicFrameLocks xmlns:a="http://schemas.openxmlformats.org/drawingml/2006/main" noChangeAspect="1"/>
+            </wp:cNvGraphicFramePr>
+            <a:graphic xmlns:a="http://schemas.openxmlformats.org/drawingml/2006/main">
+              <a:graphicData uri="http://schemas.openxmlformats.org/drawingml/2006/picture">
+                <pic:pic xmlns:pic="http://schemas.openxmlformats.org/drawingml/2006/picture">
+                  <pic:nvPicPr>
+                    <pic:cNvPr id="0" name=""/>
+                    <pic:cNvPicPr/>
+                  </pic:nvPicPr>
+                  <pic:blipFill>
+                    <a:blip r:embed="rId14"/>
+                    <a:stretch>
+                      <a:fillRect/>
+                    </a:stretch>
+                  </pic:blipFill>
+                  <pic:spPr>
+                    <a:xfrm>
+                      <a:off x="0" y="0"/>
+                      <a:ext cx="5940425" cy="1217024"/>
+                    </a:xfrm>
+                    <a:prstGeom prst="rect">
+                      <a:avLst/>
+                    </a:prstGeom>
+                  </pic:spPr>
+                </pic:pic>
+              </a:graphicData>
+            </a:graphic>
+          </wp:inline>
+        </w:drawing>
+      </w:r>
+    </w:p>
+    <w:p>
+      <w:pPr>
+        <w:jc w:val="center"/>
+        <w:rPr>
+          <w:rFonts w:ascii="Times New Roman" w:hAnsi="Times New Roman" w:cs="Times New Roman"/>
+          <w:i/>
+          <w:sz w:val="24"/>
+          <w:szCs w:val="28"/>
+          <w:lang w:val="en-US"/>
+        </w:rPr>
+      </w:pPr>
+      <w:r>
+        <w:rPr>
+          <w:rFonts w:ascii="Times New Roman" w:hAnsi="Times New Roman" w:cs="Times New Roman"/>
+          <w:i/>
+          <w:sz w:val="24"/>
+          <w:szCs w:val="28"/>
+        </w:rPr>
+        <w:t xml:space="preserve">Рисунок </w:t>
+      </w:r>
+      <w:r>
+        <w:rPr>
+          <w:rFonts w:ascii="Times New Roman" w:hAnsi="Times New Roman" w:cs="Times New Roman"/>
+          <w:i/>
+          <w:sz w:val="24"/>
+          <w:szCs w:val="28"/>
+          <w:lang w:val="en-US"/>
+        </w:rPr>
+        <w:t>10</w:t>
+      </w:r>
+      <w:r>
+        <w:rPr>
+          <w:rFonts w:ascii="Times New Roman" w:hAnsi="Times New Roman" w:cs="Times New Roman"/>
+          <w:i/>
+          <w:sz w:val="24"/>
+          <w:szCs w:val="28"/>
+        </w:rPr>
+        <w:t>.</w:t>
+      </w:r>
+      <w:r>
+        <w:rPr>
+          <w:rFonts w:ascii="Times New Roman" w:hAnsi="Times New Roman" w:cs="Times New Roman"/>
+          <w:i/>
+          <w:sz w:val="24"/>
+          <w:szCs w:val="28"/>
+          <w:lang w:val="en-US"/>
+        </w:rPr>
+        <w:t xml:space="preserve"> </w:t>
+      </w:r>
+      <w:r>
+        <w:rPr>
+          <w:rFonts w:ascii="Times New Roman" w:hAnsi="Times New Roman" w:cs="Times New Roman"/>
+          <w:i/>
+          <w:sz w:val="24"/>
+          <w:szCs w:val="28"/>
+        </w:rPr>
+        <w:t xml:space="preserve">Ввод </w:t>
+      </w:r>
+      <w:proofErr w:type="gramStart"/>
+      <w:r>
+        <w:rPr>
+          <w:rFonts w:ascii="Times New Roman" w:hAnsi="Times New Roman" w:cs="Times New Roman"/>
+          <w:i/>
+          <w:sz w:val="24"/>
+          <w:szCs w:val="28"/>
+        </w:rPr>
+        <w:t>дополнительных</w:t>
+      </w:r>
+      <w:proofErr w:type="gramEnd"/>
+      <w:r>
+        <w:rPr>
+          <w:rFonts w:ascii="Times New Roman" w:hAnsi="Times New Roman" w:cs="Times New Roman"/>
+          <w:i/>
+          <w:sz w:val="24"/>
+          <w:szCs w:val="28"/>
+        </w:rPr>
+        <w:t xml:space="preserve"> </w:t>
+      </w:r>
+      <w:proofErr w:type="spellStart"/>
+      <w:r>
+        <w:rPr>
+          <w:rFonts w:ascii="Times New Roman" w:hAnsi="Times New Roman" w:cs="Times New Roman"/>
+          <w:i/>
+          <w:sz w:val="24"/>
+          <w:szCs w:val="28"/>
+          <w:lang w:val="en-US"/>
+        </w:rPr>
+        <w:t>url</w:t>
+      </w:r>
+      <w:proofErr w:type="spellEnd"/>
+      <w:r>
+        <w:rPr>
+          <w:rFonts w:ascii="Times New Roman" w:hAnsi="Times New Roman" w:cs="Times New Roman"/>
+          <w:i/>
+          <w:sz w:val="24"/>
+          <w:szCs w:val="28"/>
+        </w:rPr>
+        <w:t xml:space="preserve"> .</w:t>
+      </w:r>
+      <w:r>
+        <w:rPr>
+          <w:rFonts w:ascii="Times New Roman" w:hAnsi="Times New Roman" w:cs="Times New Roman"/>
+          <w:i/>
+          <w:sz w:val="24"/>
+          <w:szCs w:val="28"/>
+        </w:rPr>
+        <w:t xml:space="preserve">    </w:t>
+      </w:r>
+    </w:p>
+    <w:p>
+      <w:pPr>
+        <w:jc w:val="center"/>
+        <w:rPr>
+          <w:rFonts w:ascii="Times New Roman" w:hAnsi="Times New Roman" w:cs="Times New Roman"/>
+          <w:sz w:val="28"/>
+          <w:szCs w:val="28"/>
+        </w:rPr>
+      </w:pPr>
+      <w:r>
+        <w:rPr>
+          <w:rFonts w:ascii="Times New Roman" w:hAnsi="Times New Roman" w:cs="Times New Roman"/>
+          <w:sz w:val="28"/>
+          <w:szCs w:val="28"/>
+        </w:rPr>
+        <w:drawing>
+          <wp:inline distT="0" distB="0" distL="0" distR="0" wp14:anchorId="43D6DD73" wp14:editId="24FA5434">
+            <wp:extent cx="4191000" cy="839444"/>
+            <wp:effectExtent l="0" t="0" r="0" b="0"/>
+            <wp:docPr id="13" name="Рисунок 13"/>
+            <wp:cNvGraphicFramePr>
+              <a:graphicFrameLocks xmlns:a="http://schemas.openxmlformats.org/drawingml/2006/main" noChangeAspect="1"/>
+            </wp:cNvGraphicFramePr>
+            <a:graphic xmlns:a="http://schemas.openxmlformats.org/drawingml/2006/main">
+              <a:graphicData uri="http://schemas.openxmlformats.org/drawingml/2006/picture">
+                <pic:pic xmlns:pic="http://schemas.openxmlformats.org/drawingml/2006/picture">
+                  <pic:nvPicPr>
+                    <pic:cNvPr id="0" name=""/>
+                    <pic:cNvPicPr/>
+                  </pic:nvPicPr>
+                  <pic:blipFill>
+                    <a:blip r:embed="rId15"/>
+                    <a:stretch>
+                      <a:fillRect/>
+                    </a:stretch>
+                  </pic:blipFill>
+                  <pic:spPr>
+                    <a:xfrm>
+                      <a:off x="0" y="0"/>
+                      <a:ext cx="4206964" cy="842641"/>
+                    </a:xfrm>
+                    <a:prstGeom prst="rect">
+                      <a:avLst/>
+                    </a:prstGeom>
+                  </pic:spPr>
+                </pic:pic>
+              </a:graphicData>
+            </a:graphic>
+          </wp:inline>
+        </w:drawing>
+      </w:r>
+    </w:p>
+    <w:p>
+      <w:pPr>
+        <w:jc w:val="center"/>
+        <w:rPr>
+          <w:rFonts w:ascii="Times New Roman" w:hAnsi="Times New Roman" w:cs="Times New Roman"/>
+          <w:i/>
+          <w:sz w:val="24"/>
+          <w:szCs w:val="28"/>
+        </w:rPr>
+      </w:pPr>
+      <w:r>
+        <w:rPr>
+          <w:rFonts w:ascii="Times New Roman" w:hAnsi="Times New Roman" w:cs="Times New Roman"/>
+          <w:i/>
+          <w:sz w:val="24"/>
+          <w:szCs w:val="28"/>
+        </w:rPr>
+        <w:t xml:space="preserve">Рисунок </w:t>
+      </w:r>
+      <w:r>
+        <w:rPr>
+          <w:rFonts w:ascii="Times New Roman" w:hAnsi="Times New Roman" w:cs="Times New Roman"/>
+          <w:i/>
+          <w:sz w:val="24"/>
+          <w:szCs w:val="28"/>
+        </w:rPr>
+        <w:t>11</w:t>
+      </w:r>
+      <w:r>
+        <w:rPr>
+          <w:rFonts w:ascii="Times New Roman" w:hAnsi="Times New Roman" w:cs="Times New Roman"/>
+          <w:i/>
+          <w:sz w:val="24"/>
+          <w:szCs w:val="28"/>
+        </w:rPr>
+        <w:t xml:space="preserve">. </w:t>
+      </w:r>
+      <w:r>
+        <w:rPr>
+          <w:rFonts w:ascii="Times New Roman" w:hAnsi="Times New Roman" w:cs="Times New Roman"/>
+          <w:i/>
+          <w:sz w:val="24"/>
+          <w:szCs w:val="28"/>
+        </w:rPr>
+        <w:t>Результат работы</w:t>
+      </w:r>
+      <w:r>
+        <w:rPr>
+          <w:rFonts w:ascii="Times New Roman" w:hAnsi="Times New Roman" w:cs="Times New Roman"/>
+          <w:i/>
+          <w:sz w:val="24"/>
+          <w:szCs w:val="28"/>
+        </w:rPr>
+        <w:t>.</w:t>
+      </w:r>
+      <w:r>
+        <w:rPr>
+          <w:rFonts w:ascii="Times New Roman" w:hAnsi="Times New Roman" w:cs="Times New Roman"/>
+          <w:i/>
+          <w:sz w:val="24"/>
+          <w:szCs w:val="28"/>
+        </w:rPr>
+        <w:t xml:space="preserve">    </w:t>
+      </w:r>
+    </w:p>
+    <w:p>
+      <w:pPr>
+        <w:jc w:val="center"/>
+        <w:rPr>
+          <w:rFonts w:ascii="Times New Roman" w:hAnsi="Times New Roman" w:cs="Times New Roman"/>
+          <w:i/>
+          <w:sz w:val="24"/>
+          <w:szCs w:val="28"/>
+        </w:rPr>
+      </w:pPr>
       <w:bookmarkStart w:id="0" w:name="_GoBack"/>
       <w:bookmarkEnd w:id="0"/>
     </w:p>
+    <w:p>
+      <w:pPr>
+        <w:rPr>
+          <w:rFonts w:ascii="Times New Roman" w:hAnsi="Times New Roman" w:cs="Times New Roman"/>
+          <w:sz w:val="28"/>
+          <w:szCs w:val="28"/>
+        </w:rPr>
+      </w:pPr>
+    </w:p>
+    <w:p/>
     <w:sectPr>
       <w:pgSz w:w="11906" w:h="16838"/>
       <w:pgMar w:top="1134" w:right="850" w:bottom="1134" w:left="1701" w:header="708" w:footer="708" w:gutter="0"/>
@@ -505,6 +3096,17 @@
       <w:szCs w:val="16"/>
     </w:rPr>
   </w:style>
+  <w:style w:type="paragraph" w:styleId="a5">
+    <w:name w:val="List Paragraph"/>
+    <w:basedOn w:val="a"/>
+    <w:uiPriority w:val="34"/>
+    <w:qFormat/>
+    <w:rsid w:val="008F5B5E"/>
+    <w:pPr>
+      <w:ind w:left="720"/>
+      <w:contextualSpacing/>
+    </w:pPr>
+  </w:style>
 </w:styles>
 </file>
 
@@ -724,6 +3326,17 @@
       <w:sz w:val="16"/>
       <w:szCs w:val="16"/>
     </w:rPr>
+  </w:style>
+  <w:style w:type="paragraph" w:styleId="a5">
+    <w:name w:val="List Paragraph"/>
+    <w:basedOn w:val="a"/>
+    <w:uiPriority w:val="34"/>
+    <w:qFormat/>
+    <w:rsid w:val="008F5B5E"/>
+    <w:pPr>
+      <w:ind w:left="720"/>
+      <w:contextualSpacing/>
+    </w:pPr>
   </w:style>
 </w:styles>
 </file>
